--- a/automatics/spt/справка/3227.docx
+++ b/automatics/spt/справка/3227.docx
@@ -8,8 +8,8 @@
         <w:tblLook w:val="04A0" w:firstRow="1" w:lastRow="0" w:firstColumn="1" w:lastColumn="0" w:noHBand="0" w:noVBand="1"/>
       </w:tblPr>
       <w:tblGrid>
-        <w:gridCol w:w="2421"/>
-        <w:gridCol w:w="7433"/>
+        <w:gridCol w:w="2396"/>
+        <w:gridCol w:w="7242"/>
       </w:tblGrid>
       <w:tr>
         <w:tc>
@@ -29,7 +29,7 @@
               </w:rPr>
             </w:pPr>
             <w:r>
-              <w:object w:dxaOrig="1170" w:dyaOrig="1095">
+              <w:object w:dxaOrig="480" w:dyaOrig="480">
                 <v:shapetype id="_x0000_t75" coordsize="21600,21600" o:spt="75" o:preferrelative="t" path="m@4@5l@4@11@9@11@9@5xe" filled="f" stroked="f">
                   <v:stroke joinstyle="miter"/>
                   <v:formulas>
@@ -49,10 +49,10 @@
                   <v:path o:extrusionok="f" gradientshapeok="t" o:connecttype="rect"/>
                   <o:lock v:ext="edit" aspectratio="t"/>
                 </v:shapetype>
-                <v:shape id="_x0000_i1025" type="#_x0000_t75" style="width:58.5pt;height:54.75pt" o:ole="">
+                <v:shape id="_x0000_i1026" type="#_x0000_t75" style="width:24pt;height:24pt" o:ole="">
                   <v:imagedata r:id="rId7" o:title=""/>
                 </v:shape>
-                <o:OLEObject Type="Embed" ProgID="PBrush" ShapeID="_x0000_i1025" DrawAspect="Content" ObjectID="_1480843450" r:id="rId8"/>
+                <o:OLEObject Type="Embed" ProgID="PBrush" ShapeID="_x0000_i1026" DrawAspect="Content" ObjectID="_1485068764" r:id="rId8"/>
               </w:object>
             </w:r>
           </w:p>
@@ -65,7 +65,7 @@
           <w:p>
             <w:pPr>
               <w:ind w:firstLine="0"/>
-              <w:jc w:val="center"/>
+              <w:jc w:val="left"/>
               <w:rPr>
                 <w:szCs w:val="24"/>
               </w:rPr>
@@ -76,7 +76,7 @@
                 <w:sz w:val="36"/>
                 <w:szCs w:val="36"/>
               </w:rPr>
-              <w:t>Двухобмот</w:t>
+              <w:t>Двухобмоточный трансформатор с расщепленной обмо</w:t>
             </w:r>
             <w:bookmarkStart w:id="0" w:name="_GoBack"/>
             <w:bookmarkEnd w:id="0"/>
@@ -86,7 +86,7 @@
                 <w:sz w:val="36"/>
                 <w:szCs w:val="36"/>
               </w:rPr>
-              <w:t>очный трансформатор с расщепленной обмоткой низшего напряжения</w:t>
+              <w:t>ткой низшего напряжения</w:t>
             </w:r>
             <w:r>
               <w:rPr>
@@ -166,10 +166,10 @@
             </w:pPr>
             <w:r>
               <w:object w:dxaOrig="1620" w:dyaOrig="1650">
-                <v:shape id="_x0000_i1026" type="#_x0000_t75" style="width:81pt;height:82.5pt" o:ole="">
+                <v:shape id="_x0000_i1025" type="#_x0000_t75" style="width:81pt;height:82.5pt" o:ole="">
                   <v:imagedata r:id="rId9" o:title=""/>
                 </v:shape>
-                <o:OLEObject Type="Embed" ProgID="PBrush" ShapeID="_x0000_i1026" DrawAspect="Content" ObjectID="_1480843451" r:id="rId10"/>
+                <o:OLEObject Type="Embed" ProgID="PBrush" ShapeID="_x0000_i1025" DrawAspect="Content" ObjectID="_1485068765" r:id="rId10"/>
               </w:object>
             </w:r>
           </w:p>
@@ -707,7 +707,6 @@
       <w:pPr>
         <w:rPr>
           <w:szCs w:val="24"/>
-          <w:lang w:val="en-US"/>
         </w:rPr>
       </w:pPr>
       <w:r>
@@ -721,7 +720,6 @@
       <w:pPr>
         <w:rPr>
           <w:szCs w:val="24"/>
-          <w:lang w:val="en-US"/>
         </w:rPr>
       </w:pPr>
     </w:p>
@@ -742,7 +740,6 @@
       <w:r>
         <w:rPr>
           <w:szCs w:val="24"/>
-          <w:lang w:val="en-US"/>
         </w:rPr>
         <w:t>4</w:t>
       </w:r>
@@ -6702,6 +6699,7 @@
   <w:style w:type="character" w:default="1" w:styleId="a0">
     <w:name w:val="Default Paragraph Font"/>
     <w:uiPriority w:val="1"/>
+    <w:semiHidden/>
     <w:unhideWhenUsed/>
   </w:style>
   <w:style w:type="table" w:default="1" w:styleId="a1">
@@ -6709,7 +6707,6 @@
     <w:uiPriority w:val="99"/>
     <w:semiHidden/>
     <w:unhideWhenUsed/>
-    <w:qFormat/>
     <w:tblPr>
       <w:tblInd w:w="0" w:type="dxa"/>
       <w:tblCellMar>

--- a/automatics/spt/справка/3227.docx
+++ b/automatics/spt/справка/3227.docx
@@ -4,17 +4,17 @@
   <w:body>
     <w:tbl>
       <w:tblPr>
-        <w:tblW w:w="0" w:type="auto"/>
+        <w:tblW w:w="9746" w:type="dxa"/>
         <w:tblLook w:val="04A0" w:firstRow="1" w:lastRow="0" w:firstColumn="1" w:lastColumn="0" w:noHBand="0" w:noVBand="1"/>
       </w:tblPr>
       <w:tblGrid>
-        <w:gridCol w:w="2396"/>
-        <w:gridCol w:w="7242"/>
+        <w:gridCol w:w="1787"/>
+        <w:gridCol w:w="7959"/>
       </w:tblGrid>
       <w:tr>
         <w:tc>
           <w:tcPr>
-            <w:tcW w:w="2421" w:type="dxa"/>
+            <w:tcW w:w="1787" w:type="dxa"/>
             <w:tcBorders>
               <w:bottom w:val="single" w:sz="4" w:space="0" w:color="auto"/>
             </w:tcBorders>
@@ -25,10 +25,15 @@
               <w:ind w:firstLine="0"/>
               <w:jc w:val="center"/>
               <w:rPr>
+                <w:rFonts w:ascii="Cambria" w:hAnsi="Cambria"/>
                 <w:szCs w:val="24"/>
               </w:rPr>
             </w:pPr>
             <w:r>
+              <w:rPr>
+                <w:rFonts w:ascii="Cambria" w:hAnsi="Cambria"/>
+                <w:szCs w:val="24"/>
+              </w:rPr>
               <w:object w:dxaOrig="480" w:dyaOrig="480">
                 <v:shapetype id="_x0000_t75" coordsize="21600,21600" o:spt="75" o:preferrelative="t" path="m@4@5l@4@11@9@11@9@5xe" filled="f" stroked="f">
                   <v:stroke joinstyle="miter"/>
@@ -49,17 +54,17 @@
                   <v:path o:extrusionok="f" gradientshapeok="t" o:connecttype="rect"/>
                   <o:lock v:ext="edit" aspectratio="t"/>
                 </v:shapetype>
-                <v:shape id="_x0000_i1026" type="#_x0000_t75" style="width:24pt;height:24pt" o:ole="">
+                <v:shape id="_x0000_i1025" type="#_x0000_t75" style="width:24pt;height:24pt" o:ole="">
                   <v:imagedata r:id="rId7" o:title=""/>
                 </v:shape>
-                <o:OLEObject Type="Embed" ProgID="PBrush" ShapeID="_x0000_i1026" DrawAspect="Content" ObjectID="_1485068764" r:id="rId8"/>
+                <o:OLEObject Type="Embed" ProgID="PBrush" ShapeID="_x0000_i1025" DrawAspect="Content" ObjectID="_1485072407" r:id="rId8"/>
               </w:object>
             </w:r>
           </w:p>
         </w:tc>
         <w:tc>
           <w:tcPr>
-            <w:tcW w:w="7433" w:type="dxa"/>
+            <w:tcW w:w="7959" w:type="dxa"/>
             <w:shd w:val="clear" w:color="auto" w:fill="auto"/>
           </w:tcPr>
           <w:p>
@@ -67,42 +72,30 @@
               <w:ind w:firstLine="0"/>
               <w:jc w:val="left"/>
               <w:rPr>
-                <w:szCs w:val="24"/>
+                <w:rFonts w:ascii="Cambria" w:hAnsi="Cambria"/>
+                <w:sz w:val="36"/>
+                <w:szCs w:val="36"/>
               </w:rPr>
             </w:pPr>
             <w:r>
               <w:rPr>
+                <w:rFonts w:ascii="Cambria" w:hAnsi="Cambria"/>
                 <w:color w:val="0000CC"/>
                 <w:sz w:val="36"/>
                 <w:szCs w:val="36"/>
               </w:rPr>
-              <w:t>Двухобмоточный трансформатор с расщепленной обмо</w:t>
+              <w:t>СПТ - Трансформатор силовой двухобмоточн</w:t>
             </w:r>
             <w:bookmarkStart w:id="0" w:name="_GoBack"/>
             <w:bookmarkEnd w:id="0"/>
             <w:r>
               <w:rPr>
+                <w:rFonts w:ascii="Cambria" w:hAnsi="Cambria"/>
                 <w:color w:val="0000CC"/>
                 <w:sz w:val="36"/>
                 <w:szCs w:val="36"/>
               </w:rPr>
-              <w:t>ткой низшего напряжения</w:t>
-            </w:r>
-            <w:r>
-              <w:rPr>
-                <w:color w:val="0000CC"/>
-                <w:sz w:val="36"/>
-                <w:szCs w:val="36"/>
-              </w:rPr>
-              <w:t xml:space="preserve"> </w:t>
-            </w:r>
-            <w:r>
-              <w:rPr>
-                <w:color w:val="0000CC"/>
-                <w:sz w:val="36"/>
-                <w:szCs w:val="36"/>
-              </w:rPr>
-              <w:t>и РПН</w:t>
+              <w:t>ый с расщеплённой обмоткой НН и РПН</w:t>
             </w:r>
           </w:p>
         </w:tc>
@@ -110,7 +103,7 @@
       <w:tr>
         <w:tc>
           <w:tcPr>
-            <w:tcW w:w="2421" w:type="dxa"/>
+            <w:tcW w:w="1787" w:type="dxa"/>
             <w:tcBorders>
               <w:top w:val="single" w:sz="4" w:space="0" w:color="auto"/>
             </w:tcBorders>
@@ -121,11 +114,13 @@
               <w:ind w:firstLine="0"/>
               <w:jc w:val="center"/>
               <w:rPr>
+                <w:rFonts w:ascii="Cambria" w:hAnsi="Cambria"/>
                 <w:szCs w:val="24"/>
               </w:rPr>
             </w:pPr>
             <w:r>
               <w:rPr>
+                <w:rFonts w:ascii="Cambria" w:hAnsi="Cambria"/>
                 <w:szCs w:val="24"/>
               </w:rPr>
               <w:t>в палитре</w:t>
@@ -134,13 +129,14 @@
         </w:tc>
         <w:tc>
           <w:tcPr>
-            <w:tcW w:w="7433" w:type="dxa"/>
+            <w:tcW w:w="7959" w:type="dxa"/>
             <w:shd w:val="clear" w:color="auto" w:fill="auto"/>
           </w:tcPr>
           <w:p>
             <w:pPr>
               <w:ind w:firstLine="0"/>
               <w:rPr>
+                <w:rFonts w:ascii="Cambria" w:hAnsi="Cambria"/>
                 <w:szCs w:val="24"/>
               </w:rPr>
             </w:pPr>
@@ -150,7 +146,7 @@
       <w:tr>
         <w:tc>
           <w:tcPr>
-            <w:tcW w:w="2421" w:type="dxa"/>
+            <w:tcW w:w="1787" w:type="dxa"/>
             <w:tcBorders>
               <w:bottom w:val="single" w:sz="4" w:space="0" w:color="auto"/>
             </w:tcBorders>
@@ -161,28 +157,34 @@
               <w:ind w:firstLine="0"/>
               <w:jc w:val="center"/>
               <w:rPr>
+                <w:rFonts w:ascii="Cambria" w:hAnsi="Cambria"/>
                 <w:szCs w:val="24"/>
               </w:rPr>
             </w:pPr>
             <w:r>
-              <w:object w:dxaOrig="1620" w:dyaOrig="1650">
-                <v:shape id="_x0000_i1025" type="#_x0000_t75" style="width:81pt;height:82.5pt" o:ole="">
+              <w:rPr>
+                <w:rFonts w:ascii="Cambria" w:hAnsi="Cambria"/>
+                <w:szCs w:val="24"/>
+              </w:rPr>
+              <w:object w:dxaOrig="1440" w:dyaOrig="1590">
+                <v:shape id="_x0000_i1026" type="#_x0000_t75" style="width:1in;height:79.5pt" o:ole="">
                   <v:imagedata r:id="rId9" o:title=""/>
                 </v:shape>
-                <o:OLEObject Type="Embed" ProgID="PBrush" ShapeID="_x0000_i1025" DrawAspect="Content" ObjectID="_1485068765" r:id="rId10"/>
+                <o:OLEObject Type="Embed" ProgID="PBrush" ShapeID="_x0000_i1026" DrawAspect="Content" ObjectID="_1485072408" r:id="rId10"/>
               </w:object>
             </w:r>
           </w:p>
         </w:tc>
         <w:tc>
           <w:tcPr>
-            <w:tcW w:w="7433" w:type="dxa"/>
+            <w:tcW w:w="7959" w:type="dxa"/>
             <w:shd w:val="clear" w:color="auto" w:fill="auto"/>
           </w:tcPr>
           <w:p>
             <w:pPr>
               <w:ind w:firstLine="0"/>
               <w:rPr>
+                <w:rFonts w:ascii="Cambria" w:hAnsi="Cambria"/>
                 <w:szCs w:val="24"/>
               </w:rPr>
             </w:pPr>
@@ -192,7 +194,7 @@
       <w:tr>
         <w:tc>
           <w:tcPr>
-            <w:tcW w:w="2421" w:type="dxa"/>
+            <w:tcW w:w="1787" w:type="dxa"/>
             <w:tcBorders>
               <w:top w:val="single" w:sz="4" w:space="0" w:color="auto"/>
             </w:tcBorders>
@@ -203,11 +205,13 @@
               <w:ind w:firstLine="0"/>
               <w:jc w:val="center"/>
               <w:rPr>
+                <w:rFonts w:ascii="Cambria" w:hAnsi="Cambria"/>
                 <w:szCs w:val="24"/>
               </w:rPr>
             </w:pPr>
             <w:r>
               <w:rPr>
+                <w:rFonts w:ascii="Cambria" w:hAnsi="Cambria"/>
                 <w:szCs w:val="24"/>
               </w:rPr>
               <w:t>на схеме</w:t>
@@ -216,13 +220,14 @@
         </w:tc>
         <w:tc>
           <w:tcPr>
-            <w:tcW w:w="7433" w:type="dxa"/>
+            <w:tcW w:w="7959" w:type="dxa"/>
             <w:shd w:val="clear" w:color="auto" w:fill="auto"/>
           </w:tcPr>
           <w:p>
             <w:pPr>
               <w:ind w:firstLine="0"/>
               <w:rPr>
+                <w:rFonts w:ascii="Cambria" w:hAnsi="Cambria"/>
                 <w:szCs w:val="24"/>
               </w:rPr>
             </w:pPr>
@@ -234,7 +239,8 @@
       <w:pPr>
         <w:ind w:firstLine="851"/>
         <w:rPr>
-          <w:szCs w:val="24"/>
+          <w:rFonts w:ascii="Cambria" w:hAnsi="Cambria"/>
+          <w:sz w:val="28"/>
         </w:rPr>
       </w:pPr>
     </w:p>
@@ -242,24 +248,28 @@
       <w:pPr>
         <w:ind w:firstLine="851"/>
         <w:rPr>
-          <w:szCs w:val="24"/>
-        </w:rPr>
-      </w:pPr>
-      <w:r>
-        <w:rPr>
-          <w:szCs w:val="24"/>
+          <w:rFonts w:ascii="Cambria" w:hAnsi="Cambria"/>
+          <w:sz w:val="28"/>
+        </w:rPr>
+      </w:pPr>
+      <w:r>
+        <w:rPr>
+          <w:rFonts w:ascii="Cambria" w:hAnsi="Cambria"/>
+          <w:sz w:val="28"/>
         </w:rPr>
         <w:t>Блок реализует модель двухобмоточного неидеального трансформатора с расщепленной обмоткой низшего напряжения</w:t>
       </w:r>
       <w:r>
         <w:rPr>
-          <w:szCs w:val="24"/>
+          <w:rFonts w:ascii="Cambria" w:hAnsi="Cambria"/>
+          <w:sz w:val="28"/>
         </w:rPr>
         <w:t xml:space="preserve"> и устройством регулирования под нагрузкой (РПН)</w:t>
       </w:r>
       <w:r>
         <w:rPr>
-          <w:szCs w:val="24"/>
+          <w:rFonts w:ascii="Cambria" w:hAnsi="Cambria"/>
+          <w:sz w:val="28"/>
         </w:rPr>
         <w:t>. Предназначен для использования в однолинейных электрических схемах.</w:t>
       </w:r>
@@ -267,7 +277,8 @@
     <w:p>
       <w:pPr>
         <w:rPr>
-          <w:szCs w:val="24"/>
+          <w:rFonts w:ascii="Cambria" w:hAnsi="Cambria"/>
+          <w:sz w:val="28"/>
         </w:rPr>
       </w:pPr>
     </w:p>
@@ -275,14 +286,16 @@
       <w:pPr>
         <w:ind w:firstLine="851"/>
         <w:rPr>
+          <w:rFonts w:ascii="Cambria" w:hAnsi="Cambria"/>
           <w:b/>
-          <w:szCs w:val="24"/>
-        </w:rPr>
-      </w:pPr>
-      <w:r>
-        <w:rPr>
+          <w:sz w:val="28"/>
+        </w:rPr>
+      </w:pPr>
+      <w:r>
+        <w:rPr>
+          <w:rFonts w:ascii="Cambria" w:hAnsi="Cambria"/>
           <w:b/>
-          <w:szCs w:val="24"/>
+          <w:sz w:val="28"/>
         </w:rPr>
         <w:t>Расчетная схема</w:t>
       </w:r>
@@ -291,36 +304,42 @@
       <w:pPr>
         <w:ind w:firstLine="851"/>
         <w:rPr>
-          <w:szCs w:val="24"/>
-        </w:rPr>
-      </w:pPr>
-      <w:r>
-        <w:rPr>
-          <w:szCs w:val="24"/>
+          <w:rFonts w:ascii="Cambria" w:hAnsi="Cambria"/>
+          <w:sz w:val="28"/>
+        </w:rPr>
+      </w:pPr>
+      <w:r>
+        <w:rPr>
+          <w:rFonts w:ascii="Cambria" w:hAnsi="Cambria"/>
+          <w:sz w:val="28"/>
         </w:rPr>
         <w:t xml:space="preserve">Модель двухобмоточного трансформатора с расщепленной обмоткой низшего напряжения </w:t>
       </w:r>
       <w:r>
         <w:rPr>
-          <w:szCs w:val="24"/>
+          <w:rFonts w:ascii="Cambria" w:hAnsi="Cambria"/>
+          <w:sz w:val="28"/>
         </w:rPr>
         <w:t xml:space="preserve">и РПН </w:t>
       </w:r>
       <w:r>
         <w:rPr>
-          <w:szCs w:val="24"/>
+          <w:rFonts w:ascii="Cambria" w:hAnsi="Cambria"/>
+          <w:sz w:val="28"/>
         </w:rPr>
         <w:t>основана на Т-образной трехлучевой схеме замещения</w:t>
       </w:r>
       <w:r>
         <w:rPr>
-          <w:szCs w:val="24"/>
+          <w:rFonts w:ascii="Cambria" w:hAnsi="Cambria"/>
+          <w:sz w:val="28"/>
         </w:rPr>
         <w:t xml:space="preserve"> с переменными коэффициентами трансформации</w:t>
       </w:r>
       <w:r>
         <w:rPr>
-          <w:szCs w:val="24"/>
+          <w:rFonts w:ascii="Cambria" w:hAnsi="Cambria"/>
+          <w:sz w:val="28"/>
         </w:rPr>
         <w:t>, приведенной на рисунке 1. Модель выполнена по прямой последовательности и обеспечивает расчет действующих значений токов, напряжений и мощностей.</w:t>
       </w:r>
@@ -329,17 +348,15 @@
       <w:pPr>
         <w:pStyle w:val="a4"/>
         <w:rPr>
-          <w:sz w:val="24"/>
-          <w:szCs w:val="24"/>
+          <w:rFonts w:ascii="Cambria" w:hAnsi="Cambria"/>
           <w:lang w:val="en-US"/>
         </w:rPr>
       </w:pPr>
       <w:bookmarkStart w:id="1" w:name="_Ref310453199"/>
       <w:r>
         <w:rPr>
+          <w:rFonts w:ascii="Cambria" w:hAnsi="Cambria"/>
           <w:noProof/>
-          <w:sz w:val="24"/>
-          <w:szCs w:val="24"/>
           <w:lang w:val="ru-RU" w:eastAsia="ru-RU"/>
         </w:rPr>
         <w:drawing>
@@ -396,295 +413,242 @@
       <w:pPr>
         <w:pStyle w:val="a4"/>
         <w:rPr>
-          <w:sz w:val="24"/>
-          <w:szCs w:val="24"/>
+          <w:rFonts w:ascii="Cambria" w:hAnsi="Cambria"/>
           <w:lang w:val="ru-RU"/>
         </w:rPr>
       </w:pPr>
       <w:r>
         <w:rPr>
-          <w:sz w:val="24"/>
-          <w:szCs w:val="24"/>
+          <w:rFonts w:ascii="Cambria" w:hAnsi="Cambria"/>
         </w:rPr>
         <w:t>Рисунок</w:t>
       </w:r>
       <w:r>
         <w:rPr>
-          <w:sz w:val="24"/>
-          <w:szCs w:val="24"/>
+          <w:rFonts w:ascii="Cambria" w:hAnsi="Cambria"/>
         </w:rPr>
         <w:t xml:space="preserve"> </w:t>
       </w:r>
       <w:r>
         <w:rPr>
-          <w:sz w:val="24"/>
-          <w:szCs w:val="24"/>
+          <w:rFonts w:ascii="Cambria" w:hAnsi="Cambria"/>
         </w:rPr>
         <w:fldChar w:fldCharType="begin"/>
       </w:r>
       <w:r>
         <w:rPr>
-          <w:sz w:val="24"/>
-          <w:szCs w:val="24"/>
+          <w:rFonts w:ascii="Cambria" w:hAnsi="Cambria"/>
         </w:rPr>
         <w:instrText xml:space="preserve"> SEQ Рисунок \* ARABIC \s 1 </w:instrText>
       </w:r>
       <w:r>
         <w:rPr>
-          <w:sz w:val="24"/>
-          <w:szCs w:val="24"/>
+          <w:rFonts w:ascii="Cambria" w:hAnsi="Cambria"/>
         </w:rPr>
         <w:fldChar w:fldCharType="separate"/>
       </w:r>
       <w:r>
         <w:rPr>
+          <w:rFonts w:ascii="Cambria" w:hAnsi="Cambria"/>
           <w:noProof/>
-          <w:sz w:val="24"/>
-          <w:szCs w:val="24"/>
         </w:rPr>
         <w:t>1</w:t>
       </w:r>
       <w:r>
         <w:rPr>
-          <w:sz w:val="24"/>
-          <w:szCs w:val="24"/>
+          <w:rFonts w:ascii="Cambria" w:hAnsi="Cambria"/>
         </w:rPr>
         <w:fldChar w:fldCharType="end"/>
       </w:r>
       <w:r>
         <w:rPr>
-          <w:sz w:val="24"/>
-          <w:szCs w:val="24"/>
+          <w:rFonts w:ascii="Cambria" w:hAnsi="Cambria"/>
         </w:rPr>
         <w:t xml:space="preserve"> </w:t>
       </w:r>
       <w:r>
         <w:rPr>
-          <w:sz w:val="24"/>
-          <w:szCs w:val="24"/>
+          <w:rFonts w:ascii="Cambria" w:hAnsi="Cambria"/>
         </w:rPr>
         <w:t xml:space="preserve">– </w:t>
       </w:r>
       <w:r>
         <w:rPr>
-          <w:sz w:val="24"/>
-          <w:szCs w:val="24"/>
+          <w:rFonts w:ascii="Cambria" w:hAnsi="Cambria"/>
         </w:rPr>
         <w:t>Схема замещения двухобмоточного трансформатора</w:t>
       </w:r>
       <w:bookmarkEnd w:id="1"/>
       <w:r>
         <w:rPr>
-          <w:sz w:val="24"/>
-          <w:szCs w:val="24"/>
+          <w:rFonts w:ascii="Cambria" w:hAnsi="Cambria"/>
           <w:lang w:val="ru-RU"/>
         </w:rPr>
         <w:t xml:space="preserve"> </w:t>
       </w:r>
       <w:r>
         <w:rPr>
-          <w:sz w:val="24"/>
-          <w:szCs w:val="24"/>
+          <w:rFonts w:ascii="Cambria" w:hAnsi="Cambria"/>
           <w:lang w:val="en-US"/>
         </w:rPr>
         <w:t>c</w:t>
       </w:r>
       <w:r>
         <w:rPr>
-          <w:sz w:val="24"/>
-          <w:szCs w:val="24"/>
+          <w:rFonts w:ascii="Cambria" w:hAnsi="Cambria"/>
           <w:lang w:val="ru-RU"/>
         </w:rPr>
-        <w:t xml:space="preserve"> </w:t>
-      </w:r>
-      <w:r>
-        <w:rPr>
-          <w:sz w:val="24"/>
-          <w:szCs w:val="24"/>
-          <w:lang w:val="ru-RU"/>
-        </w:rPr>
-        <w:t>расщепленной обмоткой низшего напряжения</w:t>
+        <w:t xml:space="preserve"> расщепленной обмоткой низшего напряжения</w:t>
       </w:r>
     </w:p>
     <w:p>
       <w:pPr>
         <w:rPr>
-          <w:szCs w:val="24"/>
-        </w:rPr>
-      </w:pPr>
-      <w:r>
-        <w:rPr>
-          <w:szCs w:val="24"/>
-        </w:rPr>
-        <w:t xml:space="preserve">Эффект намагничивания трансформатора моделируется приближенно в соответствии с </w:t>
-      </w:r>
-      <w:r>
-        <w:rPr>
-          <w:szCs w:val="24"/>
-        </w:rPr>
-        <w:t xml:space="preserve">РД 153-34.3-35.125-99 </w:t>
-      </w:r>
-      <w:r>
-        <w:rPr>
-          <w:szCs w:val="24"/>
-        </w:rPr>
-        <w:t>«</w:t>
-      </w:r>
-      <w:r>
-        <w:rPr>
-          <w:szCs w:val="24"/>
-        </w:rPr>
-        <w:t>Руководство по защите электрических сетей 6-1150 кВ от грозовых и внутренних перенапряжений</w:t>
-      </w:r>
-      <w:r>
-        <w:rPr>
-          <w:szCs w:val="24"/>
-        </w:rPr>
-        <w:t>»</w:t>
-      </w:r>
-      <w:r>
-        <w:rPr>
-          <w:szCs w:val="24"/>
-        </w:rPr>
-        <w:t>.</w:t>
+          <w:rFonts w:ascii="Cambria" w:hAnsi="Cambria"/>
+          <w:sz w:val="28"/>
+        </w:rPr>
+      </w:pPr>
+      <w:r>
+        <w:rPr>
+          <w:rFonts w:ascii="Cambria" w:hAnsi="Cambria"/>
+          <w:sz w:val="28"/>
+        </w:rPr>
+        <w:t>Эффект намагничивания трансформатора моделируется приближенно в соответствии с РД 153-34.3-35.125-99 «Руководство по защите электрических сетей 6-1150 кВ от грозовых и внутренних перенапряжений».</w:t>
       </w:r>
     </w:p>
     <w:p>
       <w:pPr>
         <w:ind w:firstLine="851"/>
         <w:rPr>
-          <w:szCs w:val="24"/>
-        </w:rPr>
-      </w:pPr>
-      <w:r>
-        <w:rPr>
-          <w:szCs w:val="24"/>
-        </w:rPr>
+          <w:rFonts w:ascii="Cambria" w:hAnsi="Cambria"/>
+          <w:sz w:val="28"/>
+        </w:rPr>
+      </w:pPr>
+      <w:r>
+        <w:rPr>
+          <w:rFonts w:ascii="Cambria" w:hAnsi="Cambria"/>
+          <w:sz w:val="28"/>
+        </w:rPr>
+        <w:lastRenderedPageBreak/>
         <w:t xml:space="preserve">В модели предполагается следующее соотношение номинальных мощностей обмоток: </w:t>
       </w:r>
       <w:r>
         <w:rPr>
+          <w:rFonts w:ascii="Cambria" w:hAnsi="Cambria"/>
           <w:i/>
-          <w:szCs w:val="24"/>
+          <w:sz w:val="28"/>
           <w:lang w:val="en-US"/>
         </w:rPr>
         <w:t>S</w:t>
       </w:r>
       <w:r>
         <w:rPr>
-          <w:szCs w:val="24"/>
+          <w:rFonts w:ascii="Cambria" w:hAnsi="Cambria"/>
+          <w:sz w:val="28"/>
           <w:vertAlign w:val="subscript"/>
         </w:rPr>
-        <w:t>Н</w:t>
-      </w:r>
-      <w:r>
-        <w:rPr>
-          <w:szCs w:val="24"/>
+        <w:t>НН1</w:t>
+      </w:r>
+      <w:r>
+        <w:rPr>
+          <w:rFonts w:ascii="Cambria" w:hAnsi="Cambria"/>
+          <w:sz w:val="28"/>
+        </w:rPr>
+        <w:t xml:space="preserve"> = </w:t>
+      </w:r>
+      <w:r>
+        <w:rPr>
+          <w:rFonts w:ascii="Cambria" w:hAnsi="Cambria"/>
+          <w:i/>
+          <w:sz w:val="28"/>
+          <w:lang w:val="en-US"/>
+        </w:rPr>
+        <w:t>S</w:t>
+      </w:r>
+      <w:r>
+        <w:rPr>
+          <w:rFonts w:ascii="Cambria" w:hAnsi="Cambria"/>
+          <w:sz w:val="28"/>
           <w:vertAlign w:val="subscript"/>
         </w:rPr>
-        <w:t>Н</w:t>
-      </w:r>
-      <w:r>
-        <w:rPr>
-          <w:szCs w:val="24"/>
+        <w:t>НН2</w:t>
+      </w:r>
+      <w:r>
+        <w:rPr>
+          <w:rFonts w:ascii="Cambria" w:hAnsi="Cambria"/>
+          <w:sz w:val="28"/>
+        </w:rPr>
+        <w:t xml:space="preserve"> = 0,5 </w:t>
+      </w:r>
+      <w:r>
+        <w:rPr>
+          <w:rFonts w:ascii="Cambria" w:hAnsi="Cambria"/>
+          <w:i/>
+          <w:sz w:val="28"/>
+          <w:lang w:val="en-US"/>
+        </w:rPr>
+        <w:t>S</w:t>
+      </w:r>
+      <w:r>
+        <w:rPr>
+          <w:rFonts w:ascii="Cambria" w:hAnsi="Cambria"/>
+          <w:sz w:val="28"/>
           <w:vertAlign w:val="subscript"/>
         </w:rPr>
-        <w:t>1</w:t>
-      </w:r>
-      <w:r>
-        <w:rPr>
-          <w:szCs w:val="24"/>
+        <w:t>ном</w:t>
+      </w:r>
+      <w:r>
+        <w:rPr>
+          <w:rFonts w:ascii="Cambria" w:hAnsi="Cambria"/>
+          <w:sz w:val="28"/>
+        </w:rPr>
+        <w:t xml:space="preserve">; </w:t>
+      </w:r>
+      <w:r>
+        <w:rPr>
+          <w:rFonts w:ascii="Cambria" w:hAnsi="Cambria"/>
+          <w:i/>
+          <w:sz w:val="28"/>
+          <w:lang w:val="en-US"/>
+        </w:rPr>
+        <w:t>S</w:t>
+      </w:r>
+      <w:r>
+        <w:rPr>
+          <w:rFonts w:ascii="Cambria" w:hAnsi="Cambria"/>
+          <w:sz w:val="28"/>
+          <w:vertAlign w:val="subscript"/>
+        </w:rPr>
+        <w:t>ВН</w:t>
+      </w:r>
+      <w:r>
+        <w:rPr>
+          <w:rFonts w:ascii="Cambria" w:hAnsi="Cambria"/>
+          <w:sz w:val="28"/>
         </w:rPr>
         <w:t xml:space="preserve"> = </w:t>
       </w:r>
       <w:r>
         <w:rPr>
+          <w:rFonts w:ascii="Cambria" w:hAnsi="Cambria"/>
           <w:i/>
-          <w:szCs w:val="24"/>
+          <w:sz w:val="28"/>
           <w:lang w:val="en-US"/>
         </w:rPr>
         <w:t>S</w:t>
       </w:r>
       <w:r>
         <w:rPr>
-          <w:szCs w:val="24"/>
+          <w:rFonts w:ascii="Cambria" w:hAnsi="Cambria"/>
+          <w:sz w:val="28"/>
           <w:vertAlign w:val="subscript"/>
         </w:rPr>
-        <w:t>Н</w:t>
-      </w:r>
-      <w:r>
-        <w:rPr>
-          <w:szCs w:val="24"/>
-          <w:vertAlign w:val="subscript"/>
-        </w:rPr>
-        <w:t>Н2</w:t>
-      </w:r>
-      <w:r>
-        <w:rPr>
-          <w:szCs w:val="24"/>
-        </w:rPr>
-        <w:t xml:space="preserve"> = 0,5 </w:t>
-      </w:r>
-      <w:r>
-        <w:rPr>
-          <w:i/>
-          <w:szCs w:val="24"/>
-          <w:lang w:val="en-US"/>
-        </w:rPr>
-        <w:t>S</w:t>
-      </w:r>
-      <w:r>
-        <w:rPr>
-          <w:szCs w:val="24"/>
-          <w:vertAlign w:val="subscript"/>
-        </w:rPr>
         <w:t>ном</w:t>
       </w:r>
       <w:r>
         <w:rPr>
-          <w:szCs w:val="24"/>
-        </w:rPr>
-        <w:t xml:space="preserve">; </w:t>
-      </w:r>
-      <w:r>
-        <w:rPr>
-          <w:i/>
-          <w:szCs w:val="24"/>
-          <w:lang w:val="en-US"/>
-        </w:rPr>
-        <w:t>S</w:t>
-      </w:r>
-      <w:r>
-        <w:rPr>
-          <w:szCs w:val="24"/>
-          <w:vertAlign w:val="subscript"/>
-        </w:rPr>
-        <w:t>ВН</w:t>
-      </w:r>
-      <w:r>
-        <w:rPr>
-          <w:szCs w:val="24"/>
-        </w:rPr>
-        <w:t xml:space="preserve"> = </w:t>
-      </w:r>
-      <w:r>
-        <w:rPr>
-          <w:i/>
-          <w:szCs w:val="24"/>
-          <w:lang w:val="en-US"/>
-        </w:rPr>
-        <w:t>S</w:t>
-      </w:r>
-      <w:r>
-        <w:rPr>
-          <w:szCs w:val="24"/>
-          <w:vertAlign w:val="subscript"/>
-        </w:rPr>
-        <w:t>ном</w:t>
-      </w:r>
-      <w:r>
-        <w:rPr>
-          <w:szCs w:val="24"/>
+          <w:rFonts w:ascii="Cambria" w:hAnsi="Cambria"/>
+          <w:sz w:val="28"/>
         </w:rPr>
         <w:t>.</w:t>
       </w:r>
@@ -693,12 +657,14 @@
       <w:pPr>
         <w:ind w:firstLine="851"/>
         <w:rPr>
-          <w:szCs w:val="24"/>
-        </w:rPr>
-      </w:pPr>
-      <w:r>
-        <w:rPr>
-          <w:szCs w:val="24"/>
+          <w:rFonts w:ascii="Cambria" w:hAnsi="Cambria"/>
+          <w:sz w:val="28"/>
+        </w:rPr>
+      </w:pPr>
+      <w:r>
+        <w:rPr>
+          <w:rFonts w:ascii="Cambria" w:hAnsi="Cambria"/>
+          <w:sz w:val="28"/>
         </w:rPr>
         <w:t>Предполагается, что РПН установлено в обмотке высшего напряжения трансформатора.</w:t>
       </w:r>
@@ -706,12 +672,14 @@
     <w:p>
       <w:pPr>
         <w:rPr>
-          <w:szCs w:val="24"/>
-        </w:rPr>
-      </w:pPr>
-      <w:r>
-        <w:rPr>
-          <w:szCs w:val="24"/>
+          <w:rFonts w:ascii="Cambria" w:hAnsi="Cambria"/>
+          <w:sz w:val="28"/>
+        </w:rPr>
+      </w:pPr>
+      <w:r>
+        <w:rPr>
+          <w:rFonts w:ascii="Cambria" w:hAnsi="Cambria"/>
+          <w:sz w:val="28"/>
         </w:rPr>
         <w:t>Установка активных сопротивление обмоток низкого напряжения со стороны высокого напряжения обусловлена спецификой модели идеального трансформатора и использована для сокращения числа узлов модели.</w:t>
       </w:r>
@@ -719,7 +687,8 @@
     <w:p>
       <w:pPr>
         <w:rPr>
-          <w:szCs w:val="24"/>
+          <w:rFonts w:ascii="Cambria" w:hAnsi="Cambria"/>
+          <w:sz w:val="28"/>
         </w:rPr>
       </w:pPr>
     </w:p>
@@ -727,49 +696,56 @@
       <w:pPr>
         <w:ind w:firstLine="851"/>
         <w:rPr>
-          <w:szCs w:val="24"/>
-        </w:rPr>
-      </w:pPr>
-      <w:r>
-        <w:rPr>
-          <w:szCs w:val="24"/>
-        </w:rPr>
-        <w:lastRenderedPageBreak/>
+          <w:rFonts w:ascii="Cambria" w:hAnsi="Cambria"/>
+          <w:sz w:val="28"/>
+        </w:rPr>
+      </w:pPr>
+      <w:r>
+        <w:rPr>
+          <w:rFonts w:ascii="Cambria" w:hAnsi="Cambria"/>
+          <w:sz w:val="28"/>
+        </w:rPr>
         <w:t xml:space="preserve">Блок имеет </w:t>
       </w:r>
       <w:r>
         <w:rPr>
-          <w:szCs w:val="24"/>
+          <w:rFonts w:ascii="Cambria" w:hAnsi="Cambria"/>
+          <w:sz w:val="28"/>
         </w:rPr>
         <w:t>4</w:t>
       </w:r>
       <w:r>
         <w:rPr>
-          <w:szCs w:val="24"/>
+          <w:rFonts w:ascii="Cambria" w:hAnsi="Cambria"/>
+          <w:sz w:val="28"/>
         </w:rPr>
         <w:t xml:space="preserve"> входн</w:t>
       </w:r>
       <w:r>
         <w:rPr>
-          <w:szCs w:val="24"/>
+          <w:rFonts w:ascii="Cambria" w:hAnsi="Cambria"/>
+          <w:sz w:val="28"/>
         </w:rPr>
         <w:t>ых</w:t>
       </w:r>
       <w:r>
         <w:rPr>
-          <w:szCs w:val="24"/>
+          <w:rFonts w:ascii="Cambria" w:hAnsi="Cambria"/>
+          <w:sz w:val="28"/>
         </w:rPr>
         <w:t xml:space="preserve"> сигнал</w:t>
       </w:r>
       <w:r>
         <w:rPr>
-          <w:szCs w:val="24"/>
+          <w:rFonts w:ascii="Cambria" w:hAnsi="Cambria"/>
+          <w:sz w:val="28"/>
         </w:rPr>
         <w:t>а</w:t>
       </w:r>
       <w:r>
         <w:rPr>
-          <w:szCs w:val="24"/>
+          <w:rFonts w:ascii="Cambria" w:hAnsi="Cambria"/>
+          <w:sz w:val="28"/>
         </w:rPr>
         <w:t>.</w:t>
       </w:r>
@@ -777,7 +753,8 @@
     <w:p>
       <w:pPr>
         <w:rPr>
-          <w:szCs w:val="24"/>
+          <w:rFonts w:ascii="Cambria" w:hAnsi="Cambria"/>
+          <w:sz w:val="28"/>
         </w:rPr>
       </w:pPr>
     </w:p>
@@ -785,42 +762,48 @@
       <w:pPr>
         <w:ind w:firstLine="851"/>
         <w:rPr>
+          <w:rFonts w:ascii="Cambria" w:hAnsi="Cambria"/>
           <w:b/>
-          <w:szCs w:val="24"/>
-        </w:rPr>
-      </w:pPr>
-      <w:r>
-        <w:rPr>
+          <w:sz w:val="28"/>
+        </w:rPr>
+      </w:pPr>
+      <w:r>
+        <w:rPr>
+          <w:rFonts w:ascii="Cambria" w:hAnsi="Cambria"/>
           <w:b/>
-          <w:szCs w:val="24"/>
+          <w:sz w:val="28"/>
         </w:rPr>
         <w:t>Входн</w:t>
       </w:r>
       <w:r>
         <w:rPr>
+          <w:rFonts w:ascii="Cambria" w:hAnsi="Cambria"/>
           <w:b/>
-          <w:szCs w:val="24"/>
+          <w:sz w:val="28"/>
         </w:rPr>
         <w:t>ые</w:t>
       </w:r>
       <w:r>
         <w:rPr>
+          <w:rFonts w:ascii="Cambria" w:hAnsi="Cambria"/>
           <w:b/>
-          <w:szCs w:val="24"/>
+          <w:sz w:val="28"/>
         </w:rPr>
         <w:t xml:space="preserve"> сигнал</w:t>
       </w:r>
       <w:r>
         <w:rPr>
+          <w:rFonts w:ascii="Cambria" w:hAnsi="Cambria"/>
           <w:b/>
-          <w:szCs w:val="24"/>
+          <w:sz w:val="28"/>
         </w:rPr>
         <w:t>ы</w:t>
       </w:r>
       <w:r>
         <w:rPr>
+          <w:rFonts w:ascii="Cambria" w:hAnsi="Cambria"/>
           <w:b/>
-          <w:szCs w:val="24"/>
+          <w:sz w:val="28"/>
         </w:rPr>
         <w:t>:</w:t>
       </w:r>
@@ -835,27 +818,40 @@
           <w:tab w:val="left" w:pos="1140"/>
         </w:tabs>
         <w:ind w:left="851" w:firstLine="0"/>
-      </w:pPr>
-      <w:r>
-        <w:rPr>
-          <w:szCs w:val="24"/>
+        <w:rPr>
+          <w:rFonts w:ascii="Cambria" w:hAnsi="Cambria"/>
+          <w:sz w:val="28"/>
+        </w:rPr>
+      </w:pPr>
+      <w:r>
+        <w:rPr>
+          <w:rFonts w:ascii="Cambria" w:hAnsi="Cambria"/>
+          <w:sz w:val="28"/>
         </w:rPr>
         <w:t xml:space="preserve">Напряжение на обмотке высшего напряжения, </w:t>
       </w:r>
       <w:r>
         <w:rPr>
+          <w:rFonts w:ascii="Cambria" w:hAnsi="Cambria"/>
           <w:i/>
+          <w:sz w:val="28"/>
           <w:lang w:val="en-US"/>
         </w:rPr>
         <w:t>U</w:t>
       </w:r>
       <w:r>
         <w:rPr>
+          <w:rFonts w:ascii="Cambria" w:hAnsi="Cambria"/>
+          <w:sz w:val="28"/>
           <w:vertAlign w:val="subscript"/>
         </w:rPr>
         <w:t>ВН</w:t>
       </w:r>
       <w:r>
+        <w:rPr>
+          <w:rFonts w:ascii="Cambria" w:hAnsi="Cambria"/>
+          <w:sz w:val="28"/>
+        </w:rPr>
         <w:t>, В.</w:t>
       </w:r>
     </w:p>
@@ -870,51 +866,36 @@
         </w:tabs>
         <w:ind w:left="851" w:firstLine="0"/>
         <w:rPr>
-          <w:szCs w:val="24"/>
-        </w:rPr>
-      </w:pPr>
-      <w:r>
-        <w:rPr>
-          <w:szCs w:val="24"/>
-        </w:rPr>
-        <w:t xml:space="preserve">Напряжение на первой части обмотки низшего напряжения, </w:t>
-      </w:r>
-      <w:r>
-        <w:rPr>
-          <w:szCs w:val="24"/>
-        </w:rPr>
-        <w:t>U</w:t>
-      </w:r>
-      <w:r>
-        <w:rPr>
-          <w:szCs w:val="24"/>
+          <w:rFonts w:ascii="Cambria" w:hAnsi="Cambria"/>
+          <w:sz w:val="28"/>
+        </w:rPr>
+      </w:pPr>
+      <w:r>
+        <w:rPr>
+          <w:rFonts w:ascii="Cambria" w:hAnsi="Cambria"/>
+          <w:sz w:val="28"/>
+        </w:rPr>
+        <w:t>Напряжение на первой части обмотки низшего напряжения, U</w:t>
+      </w:r>
+      <w:r>
+        <w:rPr>
+          <w:rFonts w:ascii="Cambria" w:hAnsi="Cambria"/>
+          <w:sz w:val="28"/>
           <w:vertAlign w:val="subscript"/>
         </w:rPr>
-        <w:t>Н</w:t>
-      </w:r>
-      <w:r>
-        <w:rPr>
-          <w:szCs w:val="24"/>
-          <w:vertAlign w:val="subscript"/>
-        </w:rPr>
-        <w:t>Н</w:t>
-      </w:r>
-      <w:r>
-        <w:rPr>
-          <w:szCs w:val="24"/>
-          <w:vertAlign w:val="subscript"/>
-        </w:rPr>
-        <w:t>1</w:t>
-      </w:r>
-      <w:r>
-        <w:rPr>
-          <w:szCs w:val="24"/>
+        <w:t>НН1</w:t>
+      </w:r>
+      <w:r>
+        <w:rPr>
+          <w:rFonts w:ascii="Cambria" w:hAnsi="Cambria"/>
+          <w:sz w:val="28"/>
         </w:rPr>
         <w:t>, В</w:t>
       </w:r>
       <w:r>
         <w:rPr>
-          <w:szCs w:val="24"/>
+          <w:rFonts w:ascii="Cambria" w:hAnsi="Cambria"/>
+          <w:sz w:val="28"/>
         </w:rPr>
         <w:t>.</w:t>
       </w:r>
@@ -930,51 +911,36 @@
         </w:tabs>
         <w:ind w:left="851" w:firstLine="0"/>
         <w:rPr>
-          <w:szCs w:val="24"/>
-        </w:rPr>
-      </w:pPr>
-      <w:r>
-        <w:rPr>
-          <w:szCs w:val="24"/>
-        </w:rPr>
-        <w:t xml:space="preserve">Напряжение на второй части обмотки низшего напряжения, </w:t>
-      </w:r>
-      <w:r>
-        <w:rPr>
-          <w:szCs w:val="24"/>
-        </w:rPr>
-        <w:t>U</w:t>
-      </w:r>
-      <w:r>
-        <w:rPr>
-          <w:szCs w:val="24"/>
+          <w:rFonts w:ascii="Cambria" w:hAnsi="Cambria"/>
+          <w:sz w:val="28"/>
+        </w:rPr>
+      </w:pPr>
+      <w:r>
+        <w:rPr>
+          <w:rFonts w:ascii="Cambria" w:hAnsi="Cambria"/>
+          <w:sz w:val="28"/>
+        </w:rPr>
+        <w:t>Напряжение на второй части обмотки низшего напряжения, U</w:t>
+      </w:r>
+      <w:r>
+        <w:rPr>
+          <w:rFonts w:ascii="Cambria" w:hAnsi="Cambria"/>
+          <w:sz w:val="28"/>
           <w:vertAlign w:val="subscript"/>
         </w:rPr>
-        <w:t>Н</w:t>
-      </w:r>
-      <w:r>
-        <w:rPr>
-          <w:szCs w:val="24"/>
-          <w:vertAlign w:val="subscript"/>
-        </w:rPr>
-        <w:t>Н</w:t>
-      </w:r>
-      <w:r>
-        <w:rPr>
-          <w:szCs w:val="24"/>
-          <w:vertAlign w:val="subscript"/>
-        </w:rPr>
-        <w:t>2</w:t>
-      </w:r>
-      <w:r>
-        <w:rPr>
-          <w:szCs w:val="24"/>
+        <w:t>НН2</w:t>
+      </w:r>
+      <w:r>
+        <w:rPr>
+          <w:rFonts w:ascii="Cambria" w:hAnsi="Cambria"/>
+          <w:sz w:val="28"/>
         </w:rPr>
         <w:t>, В</w:t>
       </w:r>
       <w:r>
         <w:rPr>
-          <w:szCs w:val="24"/>
+          <w:rFonts w:ascii="Cambria" w:hAnsi="Cambria"/>
+          <w:sz w:val="28"/>
         </w:rPr>
         <w:t>.</w:t>
       </w:r>
@@ -990,18 +956,21 @@
         </w:tabs>
         <w:ind w:left="851" w:firstLine="0"/>
         <w:rPr>
-          <w:szCs w:val="24"/>
-        </w:rPr>
-      </w:pPr>
-      <w:r>
-        <w:rPr>
-          <w:szCs w:val="24"/>
+          <w:rFonts w:ascii="Cambria" w:hAnsi="Cambria"/>
+          <w:sz w:val="28"/>
+        </w:rPr>
+      </w:pPr>
+      <w:r>
+        <w:rPr>
+          <w:rFonts w:ascii="Cambria" w:hAnsi="Cambria"/>
+          <w:sz w:val="28"/>
         </w:rPr>
         <w:t>Вход для подключения модели РПН</w:t>
       </w:r>
       <w:r>
         <w:rPr>
-          <w:szCs w:val="24"/>
+          <w:rFonts w:ascii="Cambria" w:hAnsi="Cambria"/>
+          <w:sz w:val="28"/>
         </w:rPr>
         <w:t>.</w:t>
       </w:r>
@@ -1009,7 +978,8 @@
     <w:p>
       <w:pPr>
         <w:rPr>
-          <w:szCs w:val="24"/>
+          <w:rFonts w:ascii="Cambria" w:hAnsi="Cambria"/>
+          <w:sz w:val="28"/>
         </w:rPr>
       </w:pPr>
     </w:p>
@@ -1017,14 +987,16 @@
       <w:pPr>
         <w:ind w:firstLine="851"/>
         <w:rPr>
+          <w:rFonts w:ascii="Cambria" w:hAnsi="Cambria"/>
           <w:b/>
-          <w:szCs w:val="24"/>
-        </w:rPr>
-      </w:pPr>
-      <w:r>
-        <w:rPr>
+          <w:sz w:val="28"/>
+        </w:rPr>
+      </w:pPr>
+      <w:r>
+        <w:rPr>
+          <w:rFonts w:ascii="Cambria" w:hAnsi="Cambria"/>
           <w:b/>
-          <w:szCs w:val="24"/>
+          <w:sz w:val="28"/>
         </w:rPr>
         <w:t>Свойства блока:</w:t>
       </w:r>
@@ -1039,12 +1011,14 @@
           <w:tab w:val="left" w:pos="1140"/>
         </w:tabs>
         <w:rPr>
-          <w:szCs w:val="24"/>
-        </w:rPr>
-      </w:pPr>
-      <w:r>
-        <w:rPr>
-          <w:szCs w:val="24"/>
+          <w:rFonts w:ascii="Cambria" w:hAnsi="Cambria"/>
+          <w:sz w:val="28"/>
+        </w:rPr>
+      </w:pPr>
+      <w:r>
+        <w:rPr>
+          <w:rFonts w:ascii="Cambria" w:hAnsi="Cambria"/>
+          <w:sz w:val="28"/>
         </w:rPr>
         <w:t>Тип трансформатора;</w:t>
       </w:r>
@@ -1059,20 +1033,16 @@
           <w:tab w:val="left" w:pos="1140"/>
         </w:tabs>
         <w:rPr>
-          <w:szCs w:val="24"/>
-        </w:rPr>
-      </w:pPr>
-      <w:r>
-        <w:rPr>
-          <w:szCs w:val="24"/>
-        </w:rPr>
-        <w:t>Номинальная мощность, кВА</w:t>
-      </w:r>
-      <w:r>
-        <w:rPr>
-          <w:szCs w:val="24"/>
-        </w:rPr>
-        <w:t>;</w:t>
+          <w:rFonts w:ascii="Cambria" w:hAnsi="Cambria"/>
+          <w:sz w:val="28"/>
+        </w:rPr>
+      </w:pPr>
+      <w:r>
+        <w:rPr>
+          <w:rFonts w:ascii="Cambria" w:hAnsi="Cambria"/>
+          <w:sz w:val="28"/>
+        </w:rPr>
+        <w:t>Номинальная мощность, кВА;</w:t>
       </w:r>
     </w:p>
     <w:p>
@@ -1085,20 +1055,16 @@
           <w:tab w:val="left" w:pos="1140"/>
         </w:tabs>
         <w:rPr>
-          <w:szCs w:val="24"/>
-        </w:rPr>
-      </w:pPr>
-      <w:r>
-        <w:rPr>
-          <w:szCs w:val="24"/>
-        </w:rPr>
-        <w:t>Номинальное напряжение обмотки ВН, кВ</w:t>
-      </w:r>
-      <w:r>
-        <w:rPr>
-          <w:szCs w:val="24"/>
-        </w:rPr>
-        <w:t>;</w:t>
+          <w:rFonts w:ascii="Cambria" w:hAnsi="Cambria"/>
+          <w:sz w:val="28"/>
+        </w:rPr>
+      </w:pPr>
+      <w:r>
+        <w:rPr>
+          <w:rFonts w:ascii="Cambria" w:hAnsi="Cambria"/>
+          <w:sz w:val="28"/>
+        </w:rPr>
+        <w:t>Номинальное напряжение обмотки ВН, кВ;</w:t>
       </w:r>
     </w:p>
     <w:p>
@@ -1111,20 +1077,16 @@
           <w:tab w:val="left" w:pos="1140"/>
         </w:tabs>
         <w:rPr>
-          <w:szCs w:val="24"/>
-        </w:rPr>
-      </w:pPr>
-      <w:r>
-        <w:rPr>
-          <w:szCs w:val="24"/>
-        </w:rPr>
-        <w:t>Номинальное напряжение обмотки НН1, кВ</w:t>
-      </w:r>
-      <w:r>
-        <w:rPr>
-          <w:szCs w:val="24"/>
-        </w:rPr>
-        <w:t>;</w:t>
+          <w:rFonts w:ascii="Cambria" w:hAnsi="Cambria"/>
+          <w:sz w:val="28"/>
+        </w:rPr>
+      </w:pPr>
+      <w:r>
+        <w:rPr>
+          <w:rFonts w:ascii="Cambria" w:hAnsi="Cambria"/>
+          <w:sz w:val="28"/>
+        </w:rPr>
+        <w:t>Номинальное напряжение обмотки НН1, кВ;</w:t>
       </w:r>
     </w:p>
     <w:p>
@@ -1137,20 +1099,16 @@
           <w:tab w:val="left" w:pos="1140"/>
         </w:tabs>
         <w:rPr>
-          <w:szCs w:val="24"/>
-        </w:rPr>
-      </w:pPr>
-      <w:r>
-        <w:rPr>
-          <w:szCs w:val="24"/>
-        </w:rPr>
-        <w:t>Номинальное напряжение обмотки НН2, кВ</w:t>
-      </w:r>
-      <w:r>
-        <w:rPr>
-          <w:szCs w:val="24"/>
-        </w:rPr>
-        <w:t>;</w:t>
+          <w:rFonts w:ascii="Cambria" w:hAnsi="Cambria"/>
+          <w:sz w:val="28"/>
+        </w:rPr>
+      </w:pPr>
+      <w:r>
+        <w:rPr>
+          <w:rFonts w:ascii="Cambria" w:hAnsi="Cambria"/>
+          <w:sz w:val="28"/>
+        </w:rPr>
+        <w:t>Номинальное напряжение обмотки НН2, кВ;</w:t>
       </w:r>
     </w:p>
     <w:p>
@@ -1163,20 +1121,16 @@
           <w:tab w:val="left" w:pos="1140"/>
         </w:tabs>
         <w:rPr>
-          <w:szCs w:val="24"/>
-        </w:rPr>
-      </w:pPr>
-      <w:r>
-        <w:rPr>
-          <w:szCs w:val="24"/>
-        </w:rPr>
-        <w:t>Потери холостого хода, кВт</w:t>
-      </w:r>
-      <w:r>
-        <w:rPr>
-          <w:szCs w:val="24"/>
-        </w:rPr>
-        <w:t>;</w:t>
+          <w:rFonts w:ascii="Cambria" w:hAnsi="Cambria"/>
+          <w:sz w:val="28"/>
+        </w:rPr>
+      </w:pPr>
+      <w:r>
+        <w:rPr>
+          <w:rFonts w:ascii="Cambria" w:hAnsi="Cambria"/>
+          <w:sz w:val="28"/>
+        </w:rPr>
+        <w:t>Потери холостого хода, кВт;</w:t>
       </w:r>
     </w:p>
     <w:p>
@@ -1189,20 +1143,16 @@
           <w:tab w:val="left" w:pos="1140"/>
         </w:tabs>
         <w:rPr>
-          <w:szCs w:val="24"/>
-        </w:rPr>
-      </w:pPr>
-      <w:r>
-        <w:rPr>
-          <w:szCs w:val="24"/>
-        </w:rPr>
-        <w:t>Потери короткого замыкания, кВт</w:t>
-      </w:r>
-      <w:r>
-        <w:rPr>
-          <w:szCs w:val="24"/>
-        </w:rPr>
-        <w:t>;</w:t>
+          <w:rFonts w:ascii="Cambria" w:hAnsi="Cambria"/>
+          <w:sz w:val="28"/>
+        </w:rPr>
+      </w:pPr>
+      <w:r>
+        <w:rPr>
+          <w:rFonts w:ascii="Cambria" w:hAnsi="Cambria"/>
+          <w:sz w:val="28"/>
+        </w:rPr>
+        <w:t>Потери короткого замыкания, кВт;</w:t>
       </w:r>
     </w:p>
     <w:p>
@@ -1215,20 +1165,16 @@
           <w:tab w:val="left" w:pos="1140"/>
         </w:tabs>
         <w:rPr>
-          <w:szCs w:val="24"/>
-        </w:rPr>
-      </w:pPr>
-      <w:r>
-        <w:rPr>
-          <w:szCs w:val="24"/>
-        </w:rPr>
-        <w:t>Напряжение короткого замыкания ВН-НН1//НН2, %</w:t>
-      </w:r>
-      <w:r>
-        <w:rPr>
-          <w:szCs w:val="24"/>
-        </w:rPr>
-        <w:t>;</w:t>
+          <w:rFonts w:ascii="Cambria" w:hAnsi="Cambria"/>
+          <w:sz w:val="28"/>
+        </w:rPr>
+      </w:pPr>
+      <w:r>
+        <w:rPr>
+          <w:rFonts w:ascii="Cambria" w:hAnsi="Cambria"/>
+          <w:sz w:val="28"/>
+        </w:rPr>
+        <w:t>Напряжение короткого замыкания ВН-НН1//НН2, %;</w:t>
       </w:r>
     </w:p>
     <w:p>
@@ -1241,20 +1187,16 @@
           <w:tab w:val="left" w:pos="1140"/>
         </w:tabs>
         <w:rPr>
-          <w:szCs w:val="24"/>
-        </w:rPr>
-      </w:pPr>
-      <w:r>
-        <w:rPr>
-          <w:szCs w:val="24"/>
-        </w:rPr>
-        <w:t>Напряжение короткого замыкания НН1-НН2, %</w:t>
-      </w:r>
-      <w:r>
-        <w:rPr>
-          <w:szCs w:val="24"/>
-        </w:rPr>
-        <w:t>;</w:t>
+          <w:rFonts w:ascii="Cambria" w:hAnsi="Cambria"/>
+          <w:sz w:val="28"/>
+        </w:rPr>
+      </w:pPr>
+      <w:r>
+        <w:rPr>
+          <w:rFonts w:ascii="Cambria" w:hAnsi="Cambria"/>
+          <w:sz w:val="28"/>
+        </w:rPr>
+        <w:t>Напряжение короткого замыкания НН1-НН2, %;</w:t>
       </w:r>
     </w:p>
     <w:p>
@@ -1267,20 +1209,16 @@
           <w:tab w:val="left" w:pos="1140"/>
         </w:tabs>
         <w:rPr>
-          <w:szCs w:val="24"/>
-        </w:rPr>
-      </w:pPr>
-      <w:r>
-        <w:rPr>
-          <w:szCs w:val="24"/>
-        </w:rPr>
-        <w:t>Ток холостого хода, %</w:t>
-      </w:r>
-      <w:r>
-        <w:rPr>
-          <w:szCs w:val="24"/>
-        </w:rPr>
-        <w:t>;</w:t>
+          <w:rFonts w:ascii="Cambria" w:hAnsi="Cambria"/>
+          <w:sz w:val="28"/>
+        </w:rPr>
+      </w:pPr>
+      <w:r>
+        <w:rPr>
+          <w:rFonts w:ascii="Cambria" w:hAnsi="Cambria"/>
+          <w:sz w:val="28"/>
+        </w:rPr>
+        <w:t>Ток холостого хода, %;</w:t>
       </w:r>
     </w:p>
     <w:p>
@@ -1293,18 +1231,21 @@
           <w:tab w:val="left" w:pos="1140"/>
         </w:tabs>
         <w:rPr>
-          <w:szCs w:val="24"/>
-        </w:rPr>
-      </w:pPr>
-      <w:r>
-        <w:rPr>
-          <w:szCs w:val="24"/>
+          <w:rFonts w:ascii="Cambria" w:hAnsi="Cambria"/>
+          <w:sz w:val="28"/>
+        </w:rPr>
+      </w:pPr>
+      <w:r>
+        <w:rPr>
+          <w:rFonts w:ascii="Cambria" w:hAnsi="Cambria"/>
+          <w:sz w:val="28"/>
         </w:rPr>
         <w:t>Номинальная частота, Гц</w:t>
       </w:r>
       <w:r>
         <w:rPr>
-          <w:szCs w:val="24"/>
+          <w:rFonts w:ascii="Cambria" w:hAnsi="Cambria"/>
+          <w:sz w:val="28"/>
         </w:rPr>
         <w:t>;</w:t>
       </w:r>
@@ -1316,12 +1257,23 @@
         </w:tabs>
         <w:ind w:left="851" w:firstLine="0"/>
         <w:rPr>
-          <w:szCs w:val="24"/>
+          <w:rFonts w:ascii="Cambria" w:hAnsi="Cambria"/>
+          <w:sz w:val="28"/>
         </w:rPr>
       </w:pPr>
     </w:p>
     <w:p>
-      <w:r>
+      <w:pPr>
+        <w:rPr>
+          <w:rFonts w:ascii="Cambria" w:hAnsi="Cambria"/>
+          <w:sz w:val="28"/>
+        </w:rPr>
+      </w:pPr>
+      <w:r>
+        <w:rPr>
+          <w:rFonts w:ascii="Cambria" w:hAnsi="Cambria"/>
+          <w:sz w:val="28"/>
+        </w:rPr>
         <w:t>Расчетные свойства для справки пользователю</w:t>
       </w:r>
     </w:p>
@@ -1335,12 +1287,14 @@
           <w:tab w:val="left" w:pos="1140"/>
         </w:tabs>
         <w:rPr>
-          <w:szCs w:val="24"/>
-        </w:rPr>
-      </w:pPr>
-      <w:r>
-        <w:rPr>
-          <w:szCs w:val="24"/>
+          <w:rFonts w:ascii="Cambria" w:hAnsi="Cambria"/>
+          <w:sz w:val="28"/>
+        </w:rPr>
+      </w:pPr>
+      <w:r>
+        <w:rPr>
+          <w:rFonts w:ascii="Cambria" w:hAnsi="Cambria"/>
+          <w:sz w:val="28"/>
         </w:rPr>
         <w:t>Номинальный ток обмотки ВН, А;</w:t>
       </w:r>
@@ -1355,12 +1309,14 @@
           <w:tab w:val="left" w:pos="1140"/>
         </w:tabs>
         <w:rPr>
-          <w:szCs w:val="24"/>
-        </w:rPr>
-      </w:pPr>
-      <w:r>
-        <w:rPr>
-          <w:szCs w:val="24"/>
+          <w:rFonts w:ascii="Cambria" w:hAnsi="Cambria"/>
+          <w:sz w:val="28"/>
+        </w:rPr>
+      </w:pPr>
+      <w:r>
+        <w:rPr>
+          <w:rFonts w:ascii="Cambria" w:hAnsi="Cambria"/>
+          <w:sz w:val="28"/>
         </w:rPr>
         <w:t>Номинальный ток обмотки НН1, А;</w:t>
       </w:r>
@@ -1375,26 +1331,16 @@
           <w:tab w:val="left" w:pos="1140"/>
         </w:tabs>
         <w:rPr>
-          <w:szCs w:val="24"/>
-        </w:rPr>
-      </w:pPr>
-      <w:r>
-        <w:rPr>
-          <w:szCs w:val="24"/>
-        </w:rPr>
-        <w:t>Номинальный ток обмотки НН</w:t>
-      </w:r>
-      <w:r>
-        <w:rPr>
-          <w:szCs w:val="24"/>
-        </w:rPr>
-        <w:t>2</w:t>
-      </w:r>
-      <w:r>
-        <w:rPr>
-          <w:szCs w:val="24"/>
-        </w:rPr>
-        <w:t>, А;</w:t>
+          <w:rFonts w:ascii="Cambria" w:hAnsi="Cambria"/>
+          <w:sz w:val="28"/>
+        </w:rPr>
+      </w:pPr>
+      <w:r>
+        <w:rPr>
+          <w:rFonts w:ascii="Cambria" w:hAnsi="Cambria"/>
+          <w:sz w:val="28"/>
+        </w:rPr>
+        <w:t>Номинальный ток обмотки НН2, А;</w:t>
       </w:r>
     </w:p>
     <w:p>
@@ -1407,12 +1353,14 @@
           <w:tab w:val="left" w:pos="1140"/>
         </w:tabs>
         <w:rPr>
-          <w:szCs w:val="24"/>
-        </w:rPr>
-      </w:pPr>
-      <w:r>
-        <w:rPr>
-          <w:szCs w:val="24"/>
+          <w:rFonts w:ascii="Cambria" w:hAnsi="Cambria"/>
+          <w:sz w:val="28"/>
+        </w:rPr>
+      </w:pPr>
+      <w:r>
+        <w:rPr>
+          <w:rFonts w:ascii="Cambria" w:hAnsi="Cambria"/>
+          <w:sz w:val="28"/>
         </w:rPr>
         <w:t>Номинальный ток холостого хода, А;</w:t>
       </w:r>
@@ -1427,20 +1375,16 @@
           <w:tab w:val="left" w:pos="1140"/>
         </w:tabs>
         <w:rPr>
-          <w:szCs w:val="24"/>
-        </w:rPr>
-      </w:pPr>
-      <w:r>
-        <w:rPr>
-          <w:szCs w:val="24"/>
-        </w:rPr>
-        <w:t>Коэффициент трансформации</w:t>
-      </w:r>
-      <w:r>
-        <w:rPr>
-          <w:szCs w:val="24"/>
-        </w:rPr>
-        <w:t xml:space="preserve"> обмотки НН1;</w:t>
+          <w:rFonts w:ascii="Cambria" w:hAnsi="Cambria"/>
+          <w:sz w:val="28"/>
+        </w:rPr>
+      </w:pPr>
+      <w:r>
+        <w:rPr>
+          <w:rFonts w:ascii="Cambria" w:hAnsi="Cambria"/>
+          <w:sz w:val="28"/>
+        </w:rPr>
+        <w:t>Коэффициент трансформации обмотки НН1;</w:t>
       </w:r>
     </w:p>
     <w:p>
@@ -1453,44 +1397,40 @@
           <w:tab w:val="left" w:pos="1140"/>
         </w:tabs>
         <w:rPr>
-          <w:szCs w:val="24"/>
-        </w:rPr>
-      </w:pPr>
-      <w:r>
-        <w:rPr>
-          <w:szCs w:val="24"/>
-        </w:rPr>
-        <w:t>Коэффициент трансформации</w:t>
-      </w:r>
-      <w:r>
-        <w:rPr>
-          <w:szCs w:val="24"/>
-        </w:rPr>
-        <w:t xml:space="preserve"> обмотки НН2</w:t>
-      </w:r>
-      <w:r>
-        <w:rPr>
-          <w:szCs w:val="24"/>
-        </w:rPr>
-        <w:t>.</w:t>
+          <w:rFonts w:ascii="Cambria" w:hAnsi="Cambria"/>
+          <w:sz w:val="28"/>
+        </w:rPr>
+      </w:pPr>
+      <w:r>
+        <w:rPr>
+          <w:rFonts w:ascii="Cambria" w:hAnsi="Cambria"/>
+          <w:sz w:val="28"/>
+        </w:rPr>
+        <w:t>Коэффициент трансформации обмотки НН2.</w:t>
       </w:r>
     </w:p>
     <w:p>
       <w:pPr>
         <w:rPr>
+          <w:rFonts w:ascii="Cambria" w:hAnsi="Cambria"/>
           <w:b/>
+          <w:sz w:val="28"/>
         </w:rPr>
       </w:pPr>
     </w:p>
     <w:p>
       <w:pPr>
         <w:rPr>
+          <w:rFonts w:ascii="Cambria" w:hAnsi="Cambria"/>
           <w:b/>
-        </w:rPr>
-      </w:pPr>
-      <w:r>
-        <w:rPr>
+          <w:sz w:val="28"/>
+        </w:rPr>
+      </w:pPr>
+      <w:r>
+        <w:rPr>
+          <w:rFonts w:ascii="Cambria" w:hAnsi="Cambria"/>
           <w:b/>
+          <w:sz w:val="28"/>
         </w:rPr>
         <w:t>Параметры блока</w:t>
       </w:r>
@@ -1505,12 +1445,14 @@
           <w:tab w:val="left" w:pos="1140"/>
         </w:tabs>
         <w:rPr>
-          <w:szCs w:val="24"/>
-        </w:rPr>
-      </w:pPr>
-      <w:r>
-        <w:rPr>
-          <w:szCs w:val="24"/>
+          <w:rFonts w:ascii="Cambria" w:hAnsi="Cambria"/>
+          <w:sz w:val="28"/>
+        </w:rPr>
+      </w:pPr>
+      <w:r>
+        <w:rPr>
+          <w:rFonts w:ascii="Cambria" w:hAnsi="Cambria"/>
+          <w:sz w:val="28"/>
         </w:rPr>
         <w:t>Ток обмотки ВН, А;</w:t>
       </w:r>
@@ -1525,12 +1467,14 @@
           <w:tab w:val="left" w:pos="1140"/>
         </w:tabs>
         <w:rPr>
-          <w:szCs w:val="24"/>
-        </w:rPr>
-      </w:pPr>
-      <w:r>
-        <w:rPr>
-          <w:szCs w:val="24"/>
+          <w:rFonts w:ascii="Cambria" w:hAnsi="Cambria"/>
+          <w:sz w:val="28"/>
+        </w:rPr>
+      </w:pPr>
+      <w:r>
+        <w:rPr>
+          <w:rFonts w:ascii="Cambria" w:hAnsi="Cambria"/>
+          <w:sz w:val="28"/>
         </w:rPr>
         <w:t>Ток обмотки НН1, А;</w:t>
       </w:r>
@@ -1545,26 +1489,16 @@
           <w:tab w:val="left" w:pos="1140"/>
         </w:tabs>
         <w:rPr>
-          <w:szCs w:val="24"/>
-        </w:rPr>
-      </w:pPr>
-      <w:r>
-        <w:rPr>
-          <w:szCs w:val="24"/>
-        </w:rPr>
-        <w:t>Ток обмотки НН</w:t>
-      </w:r>
-      <w:r>
-        <w:rPr>
-          <w:szCs w:val="24"/>
-        </w:rPr>
-        <w:t>2</w:t>
-      </w:r>
-      <w:r>
-        <w:rPr>
-          <w:szCs w:val="24"/>
-        </w:rPr>
-        <w:t>, А;</w:t>
+          <w:rFonts w:ascii="Cambria" w:hAnsi="Cambria"/>
+          <w:sz w:val="28"/>
+        </w:rPr>
+      </w:pPr>
+      <w:r>
+        <w:rPr>
+          <w:rFonts w:ascii="Cambria" w:hAnsi="Cambria"/>
+          <w:sz w:val="28"/>
+        </w:rPr>
+        <w:t>Ток обмотки НН2, А;</w:t>
       </w:r>
     </w:p>
     <w:p>
@@ -1577,12 +1511,14 @@
           <w:tab w:val="left" w:pos="1140"/>
         </w:tabs>
         <w:rPr>
-          <w:szCs w:val="24"/>
-        </w:rPr>
-      </w:pPr>
-      <w:r>
-        <w:rPr>
-          <w:szCs w:val="24"/>
+          <w:rFonts w:ascii="Cambria" w:hAnsi="Cambria"/>
+          <w:sz w:val="28"/>
+        </w:rPr>
+      </w:pPr>
+      <w:r>
+        <w:rPr>
+          <w:rFonts w:ascii="Cambria" w:hAnsi="Cambria"/>
+          <w:sz w:val="28"/>
         </w:rPr>
         <w:t>Активная мощность обмотки ВН, кВт;</w:t>
       </w:r>
@@ -1597,13 +1533,16 @@
           <w:tab w:val="left" w:pos="1140"/>
         </w:tabs>
         <w:rPr>
-          <w:szCs w:val="24"/>
-        </w:rPr>
-      </w:pPr>
-      <w:r>
-        <w:rPr>
-          <w:szCs w:val="24"/>
-        </w:rPr>
+          <w:rFonts w:ascii="Cambria" w:hAnsi="Cambria"/>
+          <w:sz w:val="28"/>
+        </w:rPr>
+      </w:pPr>
+      <w:r>
+        <w:rPr>
+          <w:rFonts w:ascii="Cambria" w:hAnsi="Cambria"/>
+          <w:sz w:val="28"/>
+        </w:rPr>
+        <w:lastRenderedPageBreak/>
         <w:t>Реактивная мощность обмотки ВН, кВАр;</w:t>
       </w:r>
     </w:p>
@@ -1617,12 +1556,14 @@
           <w:tab w:val="left" w:pos="1140"/>
         </w:tabs>
         <w:rPr>
-          <w:szCs w:val="24"/>
-        </w:rPr>
-      </w:pPr>
-      <w:r>
-        <w:rPr>
-          <w:szCs w:val="24"/>
+          <w:rFonts w:ascii="Cambria" w:hAnsi="Cambria"/>
+          <w:sz w:val="28"/>
+        </w:rPr>
+      </w:pPr>
+      <w:r>
+        <w:rPr>
+          <w:rFonts w:ascii="Cambria" w:hAnsi="Cambria"/>
+          <w:sz w:val="28"/>
         </w:rPr>
         <w:t>Полная мощность обмотки ВН, кВА;</w:t>
       </w:r>
@@ -1637,26 +1578,16 @@
           <w:tab w:val="left" w:pos="1140"/>
         </w:tabs>
         <w:rPr>
-          <w:szCs w:val="24"/>
-        </w:rPr>
-      </w:pPr>
-      <w:r>
-        <w:rPr>
-          <w:szCs w:val="24"/>
-        </w:rPr>
-        <w:t>Активная мощность обмотки НН</w:t>
-      </w:r>
-      <w:r>
-        <w:rPr>
-          <w:szCs w:val="24"/>
-        </w:rPr>
-        <w:t>1</w:t>
-      </w:r>
-      <w:r>
-        <w:rPr>
-          <w:szCs w:val="24"/>
-        </w:rPr>
-        <w:t>, кВт;</w:t>
+          <w:rFonts w:ascii="Cambria" w:hAnsi="Cambria"/>
+          <w:sz w:val="28"/>
+        </w:rPr>
+      </w:pPr>
+      <w:r>
+        <w:rPr>
+          <w:rFonts w:ascii="Cambria" w:hAnsi="Cambria"/>
+          <w:sz w:val="28"/>
+        </w:rPr>
+        <w:t>Активная мощность обмотки НН1, кВт;</w:t>
       </w:r>
     </w:p>
     <w:p>
@@ -1669,26 +1600,16 @@
           <w:tab w:val="left" w:pos="1140"/>
         </w:tabs>
         <w:rPr>
-          <w:szCs w:val="24"/>
-        </w:rPr>
-      </w:pPr>
-      <w:r>
-        <w:rPr>
-          <w:szCs w:val="24"/>
-        </w:rPr>
-        <w:t>Реактивная мощность обмотки НН</w:t>
-      </w:r>
-      <w:r>
-        <w:rPr>
-          <w:szCs w:val="24"/>
-        </w:rPr>
-        <w:t>1</w:t>
-      </w:r>
-      <w:r>
-        <w:rPr>
-          <w:szCs w:val="24"/>
-        </w:rPr>
-        <w:t>, кВАр;</w:t>
+          <w:rFonts w:ascii="Cambria" w:hAnsi="Cambria"/>
+          <w:sz w:val="28"/>
+        </w:rPr>
+      </w:pPr>
+      <w:r>
+        <w:rPr>
+          <w:rFonts w:ascii="Cambria" w:hAnsi="Cambria"/>
+          <w:sz w:val="28"/>
+        </w:rPr>
+        <w:t>Реактивная мощность обмотки НН1, кВАр;</w:t>
       </w:r>
     </w:p>
     <w:p>
@@ -1701,32 +1622,16 @@
           <w:tab w:val="left" w:pos="1140"/>
         </w:tabs>
         <w:rPr>
-          <w:szCs w:val="24"/>
-        </w:rPr>
-      </w:pPr>
-      <w:r>
-        <w:rPr>
-          <w:szCs w:val="24"/>
-        </w:rPr>
-        <w:t>Полная мощность обмотки НН</w:t>
-      </w:r>
-      <w:r>
-        <w:rPr>
-          <w:szCs w:val="24"/>
-        </w:rPr>
-        <w:t>1</w:t>
-      </w:r>
-      <w:r>
-        <w:rPr>
-          <w:szCs w:val="24"/>
-        </w:rPr>
-        <w:t>, кВА</w:t>
-      </w:r>
-      <w:r>
-        <w:rPr>
-          <w:szCs w:val="24"/>
-        </w:rPr>
-        <w:t>;</w:t>
+          <w:rFonts w:ascii="Cambria" w:hAnsi="Cambria"/>
+          <w:sz w:val="28"/>
+        </w:rPr>
+      </w:pPr>
+      <w:r>
+        <w:rPr>
+          <w:rFonts w:ascii="Cambria" w:hAnsi="Cambria"/>
+          <w:sz w:val="28"/>
+        </w:rPr>
+        <w:t>Полная мощность обмотки НН1, кВА;</w:t>
       </w:r>
     </w:p>
     <w:p>
@@ -1739,26 +1644,16 @@
           <w:tab w:val="left" w:pos="1140"/>
         </w:tabs>
         <w:rPr>
-          <w:szCs w:val="24"/>
-        </w:rPr>
-      </w:pPr>
-      <w:r>
-        <w:rPr>
-          <w:szCs w:val="24"/>
-        </w:rPr>
-        <w:t>Активная мощность обмотки НН</w:t>
-      </w:r>
-      <w:r>
-        <w:rPr>
-          <w:szCs w:val="24"/>
-        </w:rPr>
-        <w:t>2</w:t>
-      </w:r>
-      <w:r>
-        <w:rPr>
-          <w:szCs w:val="24"/>
-        </w:rPr>
-        <w:t>, кВт;</w:t>
+          <w:rFonts w:ascii="Cambria" w:hAnsi="Cambria"/>
+          <w:sz w:val="28"/>
+        </w:rPr>
+      </w:pPr>
+      <w:r>
+        <w:rPr>
+          <w:rFonts w:ascii="Cambria" w:hAnsi="Cambria"/>
+          <w:sz w:val="28"/>
+        </w:rPr>
+        <w:t>Активная мощность обмотки НН2, кВт;</w:t>
       </w:r>
     </w:p>
     <w:p>
@@ -1771,26 +1666,16 @@
           <w:tab w:val="left" w:pos="1140"/>
         </w:tabs>
         <w:rPr>
-          <w:szCs w:val="24"/>
-        </w:rPr>
-      </w:pPr>
-      <w:r>
-        <w:rPr>
-          <w:szCs w:val="24"/>
-        </w:rPr>
-        <w:t>Реактивная мощность обмотки НН</w:t>
-      </w:r>
-      <w:r>
-        <w:rPr>
-          <w:szCs w:val="24"/>
-        </w:rPr>
-        <w:t>2</w:t>
-      </w:r>
-      <w:r>
-        <w:rPr>
-          <w:szCs w:val="24"/>
-        </w:rPr>
-        <w:t>, кВАр;</w:t>
+          <w:rFonts w:ascii="Cambria" w:hAnsi="Cambria"/>
+          <w:sz w:val="28"/>
+        </w:rPr>
+      </w:pPr>
+      <w:r>
+        <w:rPr>
+          <w:rFonts w:ascii="Cambria" w:hAnsi="Cambria"/>
+          <w:sz w:val="28"/>
+        </w:rPr>
+        <w:t>Реактивная мощность обмотки НН2, кВАр;</w:t>
       </w:r>
     </w:p>
     <w:p>
@@ -1803,30 +1688,21 @@
           <w:tab w:val="left" w:pos="1140"/>
         </w:tabs>
         <w:rPr>
-          <w:szCs w:val="24"/>
-        </w:rPr>
-      </w:pPr>
-      <w:r>
-        <w:rPr>
-          <w:szCs w:val="24"/>
-        </w:rPr>
-        <w:t>Полная мощность обмотки НН</w:t>
-      </w:r>
-      <w:r>
-        <w:rPr>
-          <w:szCs w:val="24"/>
-        </w:rPr>
-        <w:t>2</w:t>
-      </w:r>
-      <w:r>
-        <w:rPr>
-          <w:szCs w:val="24"/>
-        </w:rPr>
-        <w:t>, кВА</w:t>
-      </w:r>
-      <w:r>
-        <w:rPr>
-          <w:szCs w:val="24"/>
+          <w:rFonts w:ascii="Cambria" w:hAnsi="Cambria"/>
+          <w:sz w:val="28"/>
+        </w:rPr>
+      </w:pPr>
+      <w:r>
+        <w:rPr>
+          <w:rFonts w:ascii="Cambria" w:hAnsi="Cambria"/>
+          <w:sz w:val="28"/>
+        </w:rPr>
+        <w:t>Полная мощность обмотки НН2, кВА</w:t>
+      </w:r>
+      <w:r>
+        <w:rPr>
+          <w:rFonts w:ascii="Cambria" w:hAnsi="Cambria"/>
+          <w:sz w:val="28"/>
         </w:rPr>
         <w:t>.</w:t>
       </w:r>

--- a/automatics/spt/справка/3227.docx
+++ b/automatics/spt/справка/3227.docx
@@ -30,11 +30,7 @@
               </w:rPr>
             </w:pPr>
             <w:r>
-              <w:rPr>
-                <w:rFonts w:ascii="Cambria" w:hAnsi="Cambria"/>
-                <w:szCs w:val="24"/>
-              </w:rPr>
-              <w:object w:dxaOrig="480" w:dyaOrig="480">
+              <w:object w:dxaOrig="480" w:dyaOrig="495">
                 <v:shapetype id="_x0000_t75" coordsize="21600,21600" o:spt="75" o:preferrelative="t" path="m@4@5l@4@11@9@11@9@5xe" filled="f" stroked="f">
                   <v:stroke joinstyle="miter"/>
                   <v:formulas>
@@ -54,10 +50,10 @@
                   <v:path o:extrusionok="f" gradientshapeok="t" o:connecttype="rect"/>
                   <o:lock v:ext="edit" aspectratio="t"/>
                 </v:shapetype>
-                <v:shape id="_x0000_i1025" type="#_x0000_t75" style="width:24pt;height:24pt" o:ole="">
+                <v:shape id="_x0000_i1026" type="#_x0000_t75" style="width:24.3pt;height:25.1pt" o:ole="">
                   <v:imagedata r:id="rId7" o:title=""/>
                 </v:shape>
-                <o:OLEObject Type="Embed" ProgID="PBrush" ShapeID="_x0000_i1025" DrawAspect="Content" ObjectID="_1485072407" r:id="rId8"/>
+                <o:OLEObject Type="Embed" ProgID="PBrush" ShapeID="_x0000_i1026" DrawAspect="Content" ObjectID="_1486575558" r:id="rId8"/>
               </w:object>
             </w:r>
           </w:p>
@@ -84,10 +80,8 @@
                 <w:sz w:val="36"/>
                 <w:szCs w:val="36"/>
               </w:rPr>
-              <w:t>СПТ - Трансформатор силовой двухобмоточн</w:t>
+              <w:t xml:space="preserve">СПТ </w:t>
             </w:r>
-            <w:bookmarkStart w:id="0" w:name="_GoBack"/>
-            <w:bookmarkEnd w:id="0"/>
             <w:r>
               <w:rPr>
                 <w:rFonts w:ascii="Cambria" w:hAnsi="Cambria"/>
@@ -95,7 +89,36 @@
                 <w:sz w:val="36"/>
                 <w:szCs w:val="36"/>
               </w:rPr>
-              <w:t>ый с расщеплённой обмоткой НН и РПН</w:t>
+              <w:t>–</w:t>
+            </w:r>
+            <w:r>
+              <w:rPr>
+                <w:rFonts w:ascii="Cambria" w:hAnsi="Cambria"/>
+                <w:color w:val="0000CC"/>
+                <w:sz w:val="36"/>
+                <w:szCs w:val="36"/>
+              </w:rPr>
+              <w:t xml:space="preserve"> Трансформатор силовой </w:t>
+            </w:r>
+            <w:proofErr w:type="spellStart"/>
+            <w:r>
+              <w:rPr>
+                <w:rFonts w:ascii="Cambria" w:hAnsi="Cambria"/>
+                <w:color w:val="0000CC"/>
+                <w:sz w:val="36"/>
+                <w:szCs w:val="36"/>
+              </w:rPr>
+              <w:t>двухобмоточный</w:t>
+            </w:r>
+            <w:proofErr w:type="spellEnd"/>
+            <w:r>
+              <w:rPr>
+                <w:rFonts w:ascii="Cambria" w:hAnsi="Cambria"/>
+                <w:color w:val="0000CC"/>
+                <w:sz w:val="36"/>
+                <w:szCs w:val="36"/>
+              </w:rPr>
+              <w:t xml:space="preserve"> с расщеплённой обмоткой НН и РПН</w:t>
             </w:r>
           </w:p>
         </w:tc>
@@ -167,10 +190,10 @@
                 <w:szCs w:val="24"/>
               </w:rPr>
               <w:object w:dxaOrig="1440" w:dyaOrig="1590">
-                <v:shape id="_x0000_i1026" type="#_x0000_t75" style="width:1in;height:79.5pt" o:ole="">
+                <v:shape id="_x0000_i1025" type="#_x0000_t75" style="width:1in;height:79.55pt" o:ole="">
                   <v:imagedata r:id="rId9" o:title=""/>
                 </v:shape>
-                <o:OLEObject Type="Embed" ProgID="PBrush" ShapeID="_x0000_i1026" DrawAspect="Content" ObjectID="_1485072408" r:id="rId10"/>
+                <o:OLEObject Type="Embed" ProgID="PBrush" ShapeID="_x0000_i1025" DrawAspect="Content" ObjectID="_1486575559" r:id="rId10"/>
               </w:object>
             </w:r>
           </w:p>
@@ -257,7 +280,30 @@
           <w:rFonts w:ascii="Cambria" w:hAnsi="Cambria"/>
           <w:sz w:val="28"/>
         </w:rPr>
-        <w:t>Блок реализует модель двухобмоточного неидеального трансформатора с расщепленной обмоткой низшего напряжения</w:t>
+        <w:t xml:space="preserve">Блок реализует модель </w:t>
+      </w:r>
+      <w:r>
+        <w:rPr>
+          <w:rFonts w:ascii="Cambria" w:hAnsi="Cambria"/>
+          <w:sz w:val="28"/>
+        </w:rPr>
+        <w:t xml:space="preserve">силового </w:t>
+      </w:r>
+      <w:proofErr w:type="spellStart"/>
+      <w:r>
+        <w:rPr>
+          <w:rFonts w:ascii="Cambria" w:hAnsi="Cambria"/>
+          <w:sz w:val="28"/>
+        </w:rPr>
+        <w:t>двухобмоточного</w:t>
+      </w:r>
+      <w:proofErr w:type="spellEnd"/>
+      <w:r>
+        <w:rPr>
+          <w:rFonts w:ascii="Cambria" w:hAnsi="Cambria"/>
+          <w:sz w:val="28"/>
+        </w:rPr>
+        <w:t xml:space="preserve"> трансформатора с расщепленной обмоткой низшего напряжения</w:t>
       </w:r>
       <w:r>
         <w:rPr>
@@ -271,7 +317,37 @@
           <w:rFonts w:ascii="Cambria" w:hAnsi="Cambria"/>
           <w:sz w:val="28"/>
         </w:rPr>
-        <w:t>. Предназначен для использования в однолинейных электрических схемах.</w:t>
+        <w:t xml:space="preserve">. Предназначен для использования в </w:t>
+      </w:r>
+      <w:r>
+        <w:rPr>
+          <w:rFonts w:ascii="Cambria" w:hAnsi="Cambria"/>
+          <w:sz w:val="28"/>
+        </w:rPr>
+        <w:t xml:space="preserve">трехфазных </w:t>
+      </w:r>
+      <w:r>
+        <w:rPr>
+          <w:rFonts w:ascii="Cambria" w:hAnsi="Cambria"/>
+          <w:sz w:val="28"/>
+        </w:rPr>
+        <w:t>однолинейных электрических схемах</w:t>
+      </w:r>
+      <w:r>
+        <w:rPr>
+          <w:rFonts w:ascii="Cambria" w:hAnsi="Cambria"/>
+          <w:sz w:val="28"/>
+        </w:rPr>
+        <w:t xml:space="preserve"> в «контуре переменного тока»</w:t>
+      </w:r>
+      <w:bookmarkStart w:id="0" w:name="_GoBack"/>
+      <w:bookmarkEnd w:id="0"/>
+      <w:r>
+        <w:rPr>
+          <w:rFonts w:ascii="Cambria" w:hAnsi="Cambria"/>
+          <w:sz w:val="28"/>
+        </w:rPr>
+        <w:t>.</w:t>
       </w:r>
     </w:p>
     <w:p>
@@ -313,7 +389,23 @@
           <w:rFonts w:ascii="Cambria" w:hAnsi="Cambria"/>
           <w:sz w:val="28"/>
         </w:rPr>
-        <w:t xml:space="preserve">Модель двухобмоточного трансформатора с расщепленной обмоткой низшего напряжения </w:t>
+        <w:t xml:space="preserve">Модель </w:t>
+      </w:r>
+      <w:proofErr w:type="spellStart"/>
+      <w:r>
+        <w:rPr>
+          <w:rFonts w:ascii="Cambria" w:hAnsi="Cambria"/>
+          <w:sz w:val="28"/>
+        </w:rPr>
+        <w:t>двухобмоточного</w:t>
+      </w:r>
+      <w:proofErr w:type="spellEnd"/>
+      <w:r>
+        <w:rPr>
+          <w:rFonts w:ascii="Cambria" w:hAnsi="Cambria"/>
+          <w:sz w:val="28"/>
+        </w:rPr>
+        <w:t xml:space="preserve"> трансформатора с расщепленной обмоткой низшего напряжения </w:t>
       </w:r>
       <w:r>
         <w:rPr>
@@ -327,7 +419,23 @@
           <w:rFonts w:ascii="Cambria" w:hAnsi="Cambria"/>
           <w:sz w:val="28"/>
         </w:rPr>
-        <w:t>основана на Т-образной трехлучевой схеме замещения</w:t>
+        <w:t xml:space="preserve">основана на Т-образной </w:t>
+      </w:r>
+      <w:proofErr w:type="spellStart"/>
+      <w:r>
+        <w:rPr>
+          <w:rFonts w:ascii="Cambria" w:hAnsi="Cambria"/>
+          <w:sz w:val="28"/>
+        </w:rPr>
+        <w:t>трехлучевой</w:t>
+      </w:r>
+      <w:proofErr w:type="spellEnd"/>
+      <w:r>
+        <w:rPr>
+          <w:rFonts w:ascii="Cambria" w:hAnsi="Cambria"/>
+          <w:sz w:val="28"/>
+        </w:rPr>
+        <w:t xml:space="preserve"> схеме замещения</w:t>
       </w:r>
       <w:r>
         <w:rPr>
@@ -476,7 +584,21 @@
         <w:rPr>
           <w:rFonts w:ascii="Cambria" w:hAnsi="Cambria"/>
         </w:rPr>
-        <w:t>Схема замещения двухобмоточного трансформатора</w:t>
+        <w:t xml:space="preserve">Схема замещения </w:t>
+      </w:r>
+      <w:proofErr w:type="spellStart"/>
+      <w:r>
+        <w:rPr>
+          <w:rFonts w:ascii="Cambria" w:hAnsi="Cambria"/>
+        </w:rPr>
+        <w:t>двухобмоточного</w:t>
+      </w:r>
+      <w:proofErr w:type="spellEnd"/>
+      <w:r>
+        <w:rPr>
+          <w:rFonts w:ascii="Cambria" w:hAnsi="Cambria"/>
+        </w:rPr>
+        <w:t xml:space="preserve"> трансформатора</w:t>
       </w:r>
       <w:bookmarkEnd w:id="1"/>
       <w:r>
@@ -513,7 +635,23 @@
           <w:rFonts w:ascii="Cambria" w:hAnsi="Cambria"/>
           <w:sz w:val="28"/>
         </w:rPr>
-        <w:t>Эффект намагничивания трансформатора моделируется приближенно в соответствии с РД 153-34.3-35.125-99 «Руководство по защите электрических сетей 6-1150 кВ от грозовых и внутренних перенапряжений».</w:t>
+        <w:t xml:space="preserve">Эффект намагничивания трансформатора моделируется приближенно в соответствии с РД 153-34.3-35.125-99 «Руководство по защите электрических сетей 6-1150 </w:t>
+      </w:r>
+      <w:proofErr w:type="spellStart"/>
+      <w:r>
+        <w:rPr>
+          <w:rFonts w:ascii="Cambria" w:hAnsi="Cambria"/>
+          <w:sz w:val="28"/>
+        </w:rPr>
+        <w:t>кВ</w:t>
+      </w:r>
+      <w:proofErr w:type="spellEnd"/>
+      <w:r>
+        <w:rPr>
+          <w:rFonts w:ascii="Cambria" w:hAnsi="Cambria"/>
+          <w:sz w:val="28"/>
+        </w:rPr>
+        <w:t xml:space="preserve"> от грозовых и внутренних перенапряжений».</w:t>
       </w:r>
     </w:p>
     <w:p>
@@ -1042,7 +1180,23 @@
           <w:rFonts w:ascii="Cambria" w:hAnsi="Cambria"/>
           <w:sz w:val="28"/>
         </w:rPr>
-        <w:t>Номинальная мощность, кВА;</w:t>
+        <w:t xml:space="preserve">Номинальная мощность, </w:t>
+      </w:r>
+      <w:proofErr w:type="spellStart"/>
+      <w:r>
+        <w:rPr>
+          <w:rFonts w:ascii="Cambria" w:hAnsi="Cambria"/>
+          <w:sz w:val="28"/>
+        </w:rPr>
+        <w:t>кВА</w:t>
+      </w:r>
+      <w:proofErr w:type="spellEnd"/>
+      <w:r>
+        <w:rPr>
+          <w:rFonts w:ascii="Cambria" w:hAnsi="Cambria"/>
+          <w:sz w:val="28"/>
+        </w:rPr>
+        <w:t>;</w:t>
       </w:r>
     </w:p>
     <w:p>
@@ -1064,7 +1218,23 @@
           <w:rFonts w:ascii="Cambria" w:hAnsi="Cambria"/>
           <w:sz w:val="28"/>
         </w:rPr>
-        <w:t>Номинальное напряжение обмотки ВН, кВ;</w:t>
+        <w:t xml:space="preserve">Номинальное напряжение обмотки ВН, </w:t>
+      </w:r>
+      <w:proofErr w:type="spellStart"/>
+      <w:r>
+        <w:rPr>
+          <w:rFonts w:ascii="Cambria" w:hAnsi="Cambria"/>
+          <w:sz w:val="28"/>
+        </w:rPr>
+        <w:t>кВ</w:t>
+      </w:r>
+      <w:proofErr w:type="spellEnd"/>
+      <w:r>
+        <w:rPr>
+          <w:rFonts w:ascii="Cambria" w:hAnsi="Cambria"/>
+          <w:sz w:val="28"/>
+        </w:rPr>
+        <w:t>;</w:t>
       </w:r>
     </w:p>
     <w:p>
@@ -1086,7 +1256,23 @@
           <w:rFonts w:ascii="Cambria" w:hAnsi="Cambria"/>
           <w:sz w:val="28"/>
         </w:rPr>
-        <w:t>Номинальное напряжение обмотки НН1, кВ;</w:t>
+        <w:t xml:space="preserve">Номинальное напряжение обмотки НН1, </w:t>
+      </w:r>
+      <w:proofErr w:type="spellStart"/>
+      <w:r>
+        <w:rPr>
+          <w:rFonts w:ascii="Cambria" w:hAnsi="Cambria"/>
+          <w:sz w:val="28"/>
+        </w:rPr>
+        <w:t>кВ</w:t>
+      </w:r>
+      <w:proofErr w:type="spellEnd"/>
+      <w:r>
+        <w:rPr>
+          <w:rFonts w:ascii="Cambria" w:hAnsi="Cambria"/>
+          <w:sz w:val="28"/>
+        </w:rPr>
+        <w:t>;</w:t>
       </w:r>
     </w:p>
     <w:p>
@@ -1108,7 +1294,23 @@
           <w:rFonts w:ascii="Cambria" w:hAnsi="Cambria"/>
           <w:sz w:val="28"/>
         </w:rPr>
-        <w:t>Номинальное напряжение обмотки НН2, кВ;</w:t>
+        <w:t xml:space="preserve">Номинальное напряжение обмотки НН2, </w:t>
+      </w:r>
+      <w:proofErr w:type="spellStart"/>
+      <w:r>
+        <w:rPr>
+          <w:rFonts w:ascii="Cambria" w:hAnsi="Cambria"/>
+          <w:sz w:val="28"/>
+        </w:rPr>
+        <w:t>кВ</w:t>
+      </w:r>
+      <w:proofErr w:type="spellEnd"/>
+      <w:r>
+        <w:rPr>
+          <w:rFonts w:ascii="Cambria" w:hAnsi="Cambria"/>
+          <w:sz w:val="28"/>
+        </w:rPr>
+        <w:t>;</w:t>
       </w:r>
     </w:p>
     <w:p>
@@ -1296,7 +1498,23 @@
           <w:rFonts w:ascii="Cambria" w:hAnsi="Cambria"/>
           <w:sz w:val="28"/>
         </w:rPr>
-        <w:t>Номинальный ток обмотки ВН, А;</w:t>
+        <w:t xml:space="preserve">Номинальный ток обмотки ВН, </w:t>
+      </w:r>
+      <w:proofErr w:type="gramStart"/>
+      <w:r>
+        <w:rPr>
+          <w:rFonts w:ascii="Cambria" w:hAnsi="Cambria"/>
+          <w:sz w:val="28"/>
+        </w:rPr>
+        <w:t>А</w:t>
+      </w:r>
+      <w:proofErr w:type="gramEnd"/>
+      <w:r>
+        <w:rPr>
+          <w:rFonts w:ascii="Cambria" w:hAnsi="Cambria"/>
+          <w:sz w:val="28"/>
+        </w:rPr>
+        <w:t>;</w:t>
       </w:r>
     </w:p>
     <w:p>
@@ -1318,7 +1536,23 @@
           <w:rFonts w:ascii="Cambria" w:hAnsi="Cambria"/>
           <w:sz w:val="28"/>
         </w:rPr>
-        <w:t>Номинальный ток обмотки НН1, А;</w:t>
+        <w:t xml:space="preserve">Номинальный ток обмотки НН1, </w:t>
+      </w:r>
+      <w:proofErr w:type="gramStart"/>
+      <w:r>
+        <w:rPr>
+          <w:rFonts w:ascii="Cambria" w:hAnsi="Cambria"/>
+          <w:sz w:val="28"/>
+        </w:rPr>
+        <w:t>А</w:t>
+      </w:r>
+      <w:proofErr w:type="gramEnd"/>
+      <w:r>
+        <w:rPr>
+          <w:rFonts w:ascii="Cambria" w:hAnsi="Cambria"/>
+          <w:sz w:val="28"/>
+        </w:rPr>
+        <w:t>;</w:t>
       </w:r>
     </w:p>
     <w:p>
@@ -1340,7 +1574,23 @@
           <w:rFonts w:ascii="Cambria" w:hAnsi="Cambria"/>
           <w:sz w:val="28"/>
         </w:rPr>
-        <w:t>Номинальный ток обмотки НН2, А;</w:t>
+        <w:t xml:space="preserve">Номинальный ток обмотки НН2, </w:t>
+      </w:r>
+      <w:proofErr w:type="gramStart"/>
+      <w:r>
+        <w:rPr>
+          <w:rFonts w:ascii="Cambria" w:hAnsi="Cambria"/>
+          <w:sz w:val="28"/>
+        </w:rPr>
+        <w:t>А</w:t>
+      </w:r>
+      <w:proofErr w:type="gramEnd"/>
+      <w:r>
+        <w:rPr>
+          <w:rFonts w:ascii="Cambria" w:hAnsi="Cambria"/>
+          <w:sz w:val="28"/>
+        </w:rPr>
+        <w:t>;</w:t>
       </w:r>
     </w:p>
     <w:p>
@@ -1362,7 +1612,23 @@
           <w:rFonts w:ascii="Cambria" w:hAnsi="Cambria"/>
           <w:sz w:val="28"/>
         </w:rPr>
-        <w:t>Номинальный ток холостого хода, А;</w:t>
+        <w:t xml:space="preserve">Номинальный ток холостого хода, </w:t>
+      </w:r>
+      <w:proofErr w:type="gramStart"/>
+      <w:r>
+        <w:rPr>
+          <w:rFonts w:ascii="Cambria" w:hAnsi="Cambria"/>
+          <w:sz w:val="28"/>
+        </w:rPr>
+        <w:t>А</w:t>
+      </w:r>
+      <w:proofErr w:type="gramEnd"/>
+      <w:r>
+        <w:rPr>
+          <w:rFonts w:ascii="Cambria" w:hAnsi="Cambria"/>
+          <w:sz w:val="28"/>
+        </w:rPr>
+        <w:t>;</w:t>
       </w:r>
     </w:p>
     <w:p>
@@ -1454,7 +1720,23 @@
           <w:rFonts w:ascii="Cambria" w:hAnsi="Cambria"/>
           <w:sz w:val="28"/>
         </w:rPr>
-        <w:t>Ток обмотки ВН, А;</w:t>
+        <w:t xml:space="preserve">Ток обмотки ВН, </w:t>
+      </w:r>
+      <w:proofErr w:type="gramStart"/>
+      <w:r>
+        <w:rPr>
+          <w:rFonts w:ascii="Cambria" w:hAnsi="Cambria"/>
+          <w:sz w:val="28"/>
+        </w:rPr>
+        <w:t>А</w:t>
+      </w:r>
+      <w:proofErr w:type="gramEnd"/>
+      <w:r>
+        <w:rPr>
+          <w:rFonts w:ascii="Cambria" w:hAnsi="Cambria"/>
+          <w:sz w:val="28"/>
+        </w:rPr>
+        <w:t>;</w:t>
       </w:r>
     </w:p>
     <w:p>
@@ -1476,7 +1758,23 @@
           <w:rFonts w:ascii="Cambria" w:hAnsi="Cambria"/>
           <w:sz w:val="28"/>
         </w:rPr>
-        <w:t>Ток обмотки НН1, А;</w:t>
+        <w:t xml:space="preserve">Ток обмотки НН1, </w:t>
+      </w:r>
+      <w:proofErr w:type="gramStart"/>
+      <w:r>
+        <w:rPr>
+          <w:rFonts w:ascii="Cambria" w:hAnsi="Cambria"/>
+          <w:sz w:val="28"/>
+        </w:rPr>
+        <w:t>А</w:t>
+      </w:r>
+      <w:proofErr w:type="gramEnd"/>
+      <w:r>
+        <w:rPr>
+          <w:rFonts w:ascii="Cambria" w:hAnsi="Cambria"/>
+          <w:sz w:val="28"/>
+        </w:rPr>
+        <w:t>;</w:t>
       </w:r>
     </w:p>
     <w:p>
@@ -1498,7 +1796,23 @@
           <w:rFonts w:ascii="Cambria" w:hAnsi="Cambria"/>
           <w:sz w:val="28"/>
         </w:rPr>
-        <w:t>Ток обмотки НН2, А;</w:t>
+        <w:t xml:space="preserve">Ток обмотки НН2, </w:t>
+      </w:r>
+      <w:proofErr w:type="gramStart"/>
+      <w:r>
+        <w:rPr>
+          <w:rFonts w:ascii="Cambria" w:hAnsi="Cambria"/>
+          <w:sz w:val="28"/>
+        </w:rPr>
+        <w:t>А</w:t>
+      </w:r>
+      <w:proofErr w:type="gramEnd"/>
+      <w:r>
+        <w:rPr>
+          <w:rFonts w:ascii="Cambria" w:hAnsi="Cambria"/>
+          <w:sz w:val="28"/>
+        </w:rPr>
+        <w:t>;</w:t>
       </w:r>
     </w:p>
     <w:p>
@@ -1543,7 +1857,23 @@
           <w:sz w:val="28"/>
         </w:rPr>
         <w:lastRenderedPageBreak/>
-        <w:t>Реактивная мощность обмотки ВН, кВАр;</w:t>
+        <w:t xml:space="preserve">Реактивная мощность обмотки ВН, </w:t>
+      </w:r>
+      <w:proofErr w:type="spellStart"/>
+      <w:r>
+        <w:rPr>
+          <w:rFonts w:ascii="Cambria" w:hAnsi="Cambria"/>
+          <w:sz w:val="28"/>
+        </w:rPr>
+        <w:t>кВАр</w:t>
+      </w:r>
+      <w:proofErr w:type="spellEnd"/>
+      <w:r>
+        <w:rPr>
+          <w:rFonts w:ascii="Cambria" w:hAnsi="Cambria"/>
+          <w:sz w:val="28"/>
+        </w:rPr>
+        <w:t>;</w:t>
       </w:r>
     </w:p>
     <w:p>
@@ -1565,7 +1895,23 @@
           <w:rFonts w:ascii="Cambria" w:hAnsi="Cambria"/>
           <w:sz w:val="28"/>
         </w:rPr>
-        <w:t>Полная мощность обмотки ВН, кВА;</w:t>
+        <w:t xml:space="preserve">Полная мощность обмотки ВН, </w:t>
+      </w:r>
+      <w:proofErr w:type="spellStart"/>
+      <w:r>
+        <w:rPr>
+          <w:rFonts w:ascii="Cambria" w:hAnsi="Cambria"/>
+          <w:sz w:val="28"/>
+        </w:rPr>
+        <w:t>кВА</w:t>
+      </w:r>
+      <w:proofErr w:type="spellEnd"/>
+      <w:r>
+        <w:rPr>
+          <w:rFonts w:ascii="Cambria" w:hAnsi="Cambria"/>
+          <w:sz w:val="28"/>
+        </w:rPr>
+        <w:t>;</w:t>
       </w:r>
     </w:p>
     <w:p>
@@ -1609,7 +1955,23 @@
           <w:rFonts w:ascii="Cambria" w:hAnsi="Cambria"/>
           <w:sz w:val="28"/>
         </w:rPr>
-        <w:t>Реактивная мощность обмотки НН1, кВАр;</w:t>
+        <w:t xml:space="preserve">Реактивная мощность обмотки НН1, </w:t>
+      </w:r>
+      <w:proofErr w:type="spellStart"/>
+      <w:r>
+        <w:rPr>
+          <w:rFonts w:ascii="Cambria" w:hAnsi="Cambria"/>
+          <w:sz w:val="28"/>
+        </w:rPr>
+        <w:t>кВАр</w:t>
+      </w:r>
+      <w:proofErr w:type="spellEnd"/>
+      <w:r>
+        <w:rPr>
+          <w:rFonts w:ascii="Cambria" w:hAnsi="Cambria"/>
+          <w:sz w:val="28"/>
+        </w:rPr>
+        <w:t>;</w:t>
       </w:r>
     </w:p>
     <w:p>
@@ -1631,7 +1993,23 @@
           <w:rFonts w:ascii="Cambria" w:hAnsi="Cambria"/>
           <w:sz w:val="28"/>
         </w:rPr>
-        <w:t>Полная мощность обмотки НН1, кВА;</w:t>
+        <w:t xml:space="preserve">Полная мощность обмотки НН1, </w:t>
+      </w:r>
+      <w:proofErr w:type="spellStart"/>
+      <w:r>
+        <w:rPr>
+          <w:rFonts w:ascii="Cambria" w:hAnsi="Cambria"/>
+          <w:sz w:val="28"/>
+        </w:rPr>
+        <w:t>кВА</w:t>
+      </w:r>
+      <w:proofErr w:type="spellEnd"/>
+      <w:r>
+        <w:rPr>
+          <w:rFonts w:ascii="Cambria" w:hAnsi="Cambria"/>
+          <w:sz w:val="28"/>
+        </w:rPr>
+        <w:t>;</w:t>
       </w:r>
     </w:p>
     <w:p>
@@ -1675,7 +2053,23 @@
           <w:rFonts w:ascii="Cambria" w:hAnsi="Cambria"/>
           <w:sz w:val="28"/>
         </w:rPr>
-        <w:t>Реактивная мощность обмотки НН2, кВАр;</w:t>
+        <w:t xml:space="preserve">Реактивная мощность обмотки НН2, </w:t>
+      </w:r>
+      <w:proofErr w:type="spellStart"/>
+      <w:r>
+        <w:rPr>
+          <w:rFonts w:ascii="Cambria" w:hAnsi="Cambria"/>
+          <w:sz w:val="28"/>
+        </w:rPr>
+        <w:t>кВАр</w:t>
+      </w:r>
+      <w:proofErr w:type="spellEnd"/>
+      <w:r>
+        <w:rPr>
+          <w:rFonts w:ascii="Cambria" w:hAnsi="Cambria"/>
+          <w:sz w:val="28"/>
+        </w:rPr>
+        <w:t>;</w:t>
       </w:r>
     </w:p>
     <w:p>
@@ -1697,8 +2091,17 @@
           <w:rFonts w:ascii="Cambria" w:hAnsi="Cambria"/>
           <w:sz w:val="28"/>
         </w:rPr>
-        <w:t>Полная мощность обмотки НН2, кВА</w:t>
-      </w:r>
+        <w:t xml:space="preserve">Полная мощность обмотки НН2, </w:t>
+      </w:r>
+      <w:proofErr w:type="spellStart"/>
+      <w:r>
+        <w:rPr>
+          <w:rFonts w:ascii="Cambria" w:hAnsi="Cambria"/>
+          <w:sz w:val="28"/>
+        </w:rPr>
+        <w:t>кВА</w:t>
+      </w:r>
+      <w:proofErr w:type="spellEnd"/>
       <w:r>
         <w:rPr>
           <w:rFonts w:ascii="Cambria" w:hAnsi="Cambria"/>
